--- a/trunk/06. Prueba/Casos de Prueba/Deposito/103.Registrar Salida de Materia Prima/103_Registar_Salidad_De_Materia_Prima.docx
+++ b/trunk/06. Prueba/Casos de Prueba/Deposito/103.Registrar Salida de Materia Prima/103_Registar_Salidad_De_Materia_Prima.docx
@@ -1336,7 +1336,13 @@
               </w:numPr>
             </w:pPr>
             <w:r>
-              <w:t>El sistema no encuentra materia prima con stock disponible.</w:t>
+              <w:t xml:space="preserve">El </w:t>
+            </w:r>
+            <w:r>
+              <w:t>Sistema</w:t>
+            </w:r>
+            <w:r>
+              <w:t xml:space="preserve"> no encuentra materia prima con stock disponible.</w:t>
             </w:r>
           </w:p>
           <w:p>
@@ -1354,7 +1360,7 @@
               <w:t xml:space="preserve">cancela </w:t>
             </w:r>
             <w:r>
-              <w:t>la registración de salida de materia prima.</w:t>
+              <w:t>el CU.</w:t>
             </w:r>
           </w:p>
         </w:tc>
@@ -1444,6 +1450,12 @@
             </w:r>
             <w:r>
               <w:rPr>
+                <w:i/>
+              </w:rPr>
+              <w:t xml:space="preserve"> </w:t>
+            </w:r>
+            <w:r>
+              <w:rPr>
                 <w:b/>
               </w:rPr>
               <w:t>A1</w:t>
@@ -1491,13 +1503,154 @@
               <w:ind w:hanging="198"/>
             </w:pPr>
             <w:r>
-              <w:t>El sistema busca materia prima con stock disponible y encuentra.</w:t>
+              <w:t xml:space="preserve">El </w:t>
+            </w:r>
+            <w:r>
+              <w:t>Sistema</w:t>
+            </w:r>
+            <w:r>
+              <w:t xml:space="preserve"> </w:t>
+            </w:r>
+            <w:r>
+              <w:t xml:space="preserve">genera y </w:t>
+            </w:r>
+            <w:r>
+              <w:t>muestra el número de lote de producción para el cual se está retirando materia prima.</w:t>
+            </w:r>
+            <w:r>
+              <w:t xml:space="preserve"> </w:t>
             </w:r>
             <w:r>
               <w:rPr>
                 <w:b/>
               </w:rPr>
               <w:t>S2</w:t>
+            </w:r>
+          </w:p>
+        </w:tc>
+        <w:tc>
+          <w:tcPr>
+            <w:tcW w:w="4309" w:type="dxa"/>
+            <w:gridSpan w:val="6"/>
+            <w:tcBorders>
+              <w:top w:val="single" w:sz="4" w:space="0" w:color="auto"/>
+              <w:left w:val="single" w:sz="4" w:space="0" w:color="auto"/>
+              <w:bottom w:val="single" w:sz="4" w:space="0" w:color="auto"/>
+              <w:right w:val="single" w:sz="4" w:space="0" w:color="auto"/>
+            </w:tcBorders>
+          </w:tcPr>
+          <w:p>
+            <w:pPr>
+              <w:pStyle w:val="Prrafodelista"/>
+              <w:ind w:left="230"/>
+            </w:pPr>
+          </w:p>
+        </w:tc>
+      </w:tr>
+      <w:tr>
+        <w:tc>
+          <w:tcPr>
+            <w:tcW w:w="4304" w:type="dxa"/>
+            <w:gridSpan w:val="6"/>
+            <w:tcBorders>
+              <w:top w:val="single" w:sz="4" w:space="0" w:color="auto"/>
+              <w:left w:val="single" w:sz="4" w:space="0" w:color="auto"/>
+              <w:bottom w:val="single" w:sz="4" w:space="0" w:color="auto"/>
+              <w:right w:val="single" w:sz="4" w:space="0" w:color="auto"/>
+            </w:tcBorders>
+          </w:tcPr>
+          <w:p>
+            <w:pPr>
+              <w:pStyle w:val="Prrafodelista"/>
+              <w:numPr>
+                <w:ilvl w:val="0"/>
+                <w:numId w:val="3"/>
+              </w:numPr>
+              <w:ind w:hanging="198"/>
+            </w:pPr>
+            <w:r>
+              <w:t xml:space="preserve">El </w:t>
+            </w:r>
+            <w:r>
+              <w:t>Sistema</w:t>
+            </w:r>
+            <w:r>
+              <w:t xml:space="preserve"> </w:t>
+            </w:r>
+            <w:r>
+              <w:t xml:space="preserve">para cada materia prima, </w:t>
+            </w:r>
+            <w:r>
+              <w:t>solicita el código de la materia prima a</w:t>
+            </w:r>
+            <w:r>
+              <w:t xml:space="preserve"> retirar</w:t>
+            </w:r>
+            <w:r>
+              <w:t xml:space="preserve">. </w:t>
+            </w:r>
+            <w:r>
+              <w:t xml:space="preserve"> </w:t>
+            </w:r>
+            <w:r>
+              <w:rPr>
+                <w:b/>
+              </w:rPr>
+              <w:t>S3</w:t>
+            </w:r>
+          </w:p>
+        </w:tc>
+        <w:tc>
+          <w:tcPr>
+            <w:tcW w:w="4309" w:type="dxa"/>
+            <w:gridSpan w:val="6"/>
+            <w:tcBorders>
+              <w:top w:val="single" w:sz="4" w:space="0" w:color="auto"/>
+              <w:left w:val="single" w:sz="4" w:space="0" w:color="auto"/>
+              <w:bottom w:val="single" w:sz="4" w:space="0" w:color="auto"/>
+              <w:right w:val="single" w:sz="4" w:space="0" w:color="auto"/>
+            </w:tcBorders>
+          </w:tcPr>
+          <w:p>
+            <w:pPr>
+              <w:pStyle w:val="Prrafodelista"/>
+              <w:ind w:left="230"/>
+            </w:pPr>
+          </w:p>
+        </w:tc>
+      </w:tr>
+      <w:tr>
+        <w:tc>
+          <w:tcPr>
+            <w:tcW w:w="4304" w:type="dxa"/>
+            <w:gridSpan w:val="6"/>
+            <w:tcBorders>
+              <w:top w:val="single" w:sz="4" w:space="0" w:color="auto"/>
+              <w:left w:val="single" w:sz="4" w:space="0" w:color="auto"/>
+              <w:bottom w:val="single" w:sz="4" w:space="0" w:color="auto"/>
+              <w:right w:val="single" w:sz="4" w:space="0" w:color="auto"/>
+            </w:tcBorders>
+          </w:tcPr>
+          <w:p>
+            <w:pPr>
+              <w:pStyle w:val="Prrafodelista"/>
+              <w:numPr>
+                <w:ilvl w:val="0"/>
+                <w:numId w:val="3"/>
+              </w:numPr>
+              <w:ind w:hanging="198"/>
+            </w:pPr>
+            <w:r>
+              <w:t>El EDMP conoce el código y lo ingresa.</w:t>
+            </w:r>
+            <w:r>
+              <w:t xml:space="preserve"> </w:t>
+            </w:r>
+            <w:r>
+              <w:rPr>
+                <w:b/>
+              </w:rPr>
+              <w:t>A4</w:t>
             </w:r>
           </w:p>
         </w:tc>
@@ -1526,13 +1679,16 @@
               <w:ind w:left="230" w:hanging="230"/>
             </w:pPr>
             <w:r>
-              <w:t>El sistema no encuentra materia prima con stock disponible.</w:t>
-            </w:r>
-            <w:r>
-              <w:rPr>
-                <w:b/>
-              </w:rPr>
-              <w:t>ES2A</w:t>
+              <w:t>El EDMP no conoce el código.</w:t>
+            </w:r>
+            <w:r>
+              <w:t xml:space="preserve"> </w:t>
+            </w:r>
+            <w:r>
+              <w:rPr>
+                <w:b/>
+              </w:rPr>
+              <w:t>EA4A</w:t>
             </w:r>
           </w:p>
           <w:p>
@@ -1544,13 +1700,16 @@
               </w:numPr>
             </w:pPr>
             <w:r>
-              <w:t>El sistema informa situación.</w:t>
-            </w:r>
-            <w:r>
-              <w:rPr>
-                <w:b/>
-              </w:rPr>
-              <w:t>ES2A1</w:t>
+              <w:t>El EDMP selecciona la opción de búsqueda de materia prima.</w:t>
+            </w:r>
+            <w:r>
+              <w:t xml:space="preserve"> </w:t>
+            </w:r>
+            <w:r>
+              <w:rPr>
+                <w:b/>
+              </w:rPr>
+              <w:t>EA4A1</w:t>
             </w:r>
           </w:p>
           <w:p>
@@ -1562,7 +1721,81 @@
               </w:numPr>
             </w:pPr>
             <w:r>
-              <w:t>Se cancela el CU.</w:t>
+              <w:t xml:space="preserve">Se llama el </w:t>
+            </w:r>
+            <w:r>
+              <w:rPr>
+                <w:i/>
+              </w:rPr>
+              <w:t>CU 116</w:t>
+            </w:r>
+            <w:r>
+              <w:rPr>
+                <w:i/>
+              </w:rPr>
+              <w:t>. Consultar Materia Prima</w:t>
+            </w:r>
+            <w:r>
+              <w:rPr>
+                <w:i/>
+              </w:rPr>
+              <w:t>.</w:t>
+            </w:r>
+            <w:r>
+              <w:rPr>
+                <w:i/>
+              </w:rPr>
+              <w:t xml:space="preserve"> </w:t>
+            </w:r>
+            <w:r>
+              <w:rPr>
+                <w:b/>
+              </w:rPr>
+              <w:t>EA4A2</w:t>
+            </w:r>
+          </w:p>
+          <w:p>
+            <w:pPr>
+              <w:pStyle w:val="Prrafodelista"/>
+              <w:numPr>
+                <w:ilvl w:val="3"/>
+                <w:numId w:val="3"/>
+              </w:numPr>
+            </w:pPr>
+            <w:r>
+              <w:t>El CU no tuvo éxito</w:t>
+            </w:r>
+            <w:r>
+              <w:t>.</w:t>
+            </w:r>
+            <w:bookmarkStart w:id="1" w:name="_GoBack"/>
+            <w:bookmarkEnd w:id="1"/>
+          </w:p>
+          <w:p>
+            <w:pPr>
+              <w:pStyle w:val="Prrafodelista"/>
+              <w:numPr>
+                <w:ilvl w:val="4"/>
+                <w:numId w:val="3"/>
+              </w:numPr>
+            </w:pPr>
+            <w:r>
+              <w:t>Se regresa al paso 3.</w:t>
+            </w:r>
+            <w:r>
+              <w:t xml:space="preserve"> </w:t>
+            </w:r>
+          </w:p>
+          <w:p>
+            <w:pPr>
+              <w:pStyle w:val="Prrafodelista"/>
+              <w:numPr>
+                <w:ilvl w:val="3"/>
+                <w:numId w:val="3"/>
+              </w:numPr>
+            </w:pPr>
+            <w:r>
+              <w:t>El CU tuvo éxito.</w:t>
             </w:r>
           </w:p>
         </w:tc>
@@ -1589,13 +1822,40 @@
               <w:ind w:hanging="198"/>
             </w:pPr>
             <w:r>
-              <w:t>El sistema muestra cada materia prima con su respectiva cantidad disponible en stock.</w:t>
-            </w:r>
-            <w:r>
-              <w:rPr>
-                <w:b/>
-              </w:rPr>
-              <w:t>S3</w:t>
+              <w:t xml:space="preserve">El </w:t>
+            </w:r>
+            <w:r>
+              <w:t>Sistema</w:t>
+            </w:r>
+            <w:r>
+              <w:t xml:space="preserve"> </w:t>
+            </w:r>
+            <w:r>
+              <w:t>muestra el nombre, código</w:t>
+            </w:r>
+            <w:r>
+              <w:t>,</w:t>
+            </w:r>
+            <w:r>
+              <w:t xml:space="preserve"> unidad de medida</w:t>
+            </w:r>
+            <w:r>
+              <w:t>,</w:t>
+            </w:r>
+            <w:r>
+              <w:t xml:space="preserve"> descripción</w:t>
+            </w:r>
+            <w:r>
+              <w:t xml:space="preserve"> y cantidad disponible en stock de la materia prima.</w:t>
+            </w:r>
+            <w:r>
+              <w:t xml:space="preserve"> </w:t>
+            </w:r>
+            <w:r>
+              <w:rPr>
+                <w:b/>
+              </w:rPr>
+              <w:t>S5</w:t>
             </w:r>
           </w:p>
         </w:tc>
@@ -1640,13 +1900,40 @@
               <w:ind w:hanging="198"/>
             </w:pPr>
             <w:r>
-              <w:t>El sistema solicita se seleccione la materia prima de salida.</w:t>
-            </w:r>
-            <w:r>
-              <w:rPr>
-                <w:b/>
-              </w:rPr>
-              <w:t>S4</w:t>
+              <w:t xml:space="preserve">El </w:t>
+            </w:r>
+            <w:r>
+              <w:t>Sistema</w:t>
+            </w:r>
+            <w:r>
+              <w:t xml:space="preserve"> solicita</w:t>
+            </w:r>
+            <w:r>
+              <w:t xml:space="preserve"> el</w:t>
+            </w:r>
+            <w:r>
+              <w:t xml:space="preserve"> ingreso de </w:t>
+            </w:r>
+            <w:r>
+              <w:t xml:space="preserve">la </w:t>
+            </w:r>
+            <w:r>
+              <w:t xml:space="preserve">cantidad </w:t>
+            </w:r>
+            <w:r>
+              <w:t xml:space="preserve">a retirar </w:t>
+            </w:r>
+            <w:r>
+              <w:t>de la materia prima.</w:t>
+            </w:r>
+            <w:r>
+              <w:t xml:space="preserve"> </w:t>
+            </w:r>
+            <w:r>
+              <w:rPr>
+                <w:b/>
+              </w:rPr>
+              <w:t>S6</w:t>
             </w:r>
           </w:p>
         </w:tc>
@@ -1691,13 +1978,327 @@
               <w:ind w:hanging="198"/>
             </w:pPr>
             <w:r>
-              <w:t>El EDMP selecciona la materia prima de salida.</w:t>
-            </w:r>
-            <w:r>
-              <w:rPr>
-                <w:b/>
-              </w:rPr>
-              <w:t>A5</w:t>
+              <w:t>El EDMP ingresa</w:t>
+            </w:r>
+            <w:r>
+              <w:t xml:space="preserve"> la cantidad de materia prima a retirar</w:t>
+            </w:r>
+            <w:r>
+              <w:t>.</w:t>
+            </w:r>
+            <w:r>
+              <w:t xml:space="preserve"> </w:t>
+            </w:r>
+            <w:r>
+              <w:rPr>
+                <w:b/>
+              </w:rPr>
+              <w:t>A7</w:t>
+            </w:r>
+          </w:p>
+        </w:tc>
+        <w:tc>
+          <w:tcPr>
+            <w:tcW w:w="4309" w:type="dxa"/>
+            <w:gridSpan w:val="6"/>
+            <w:tcBorders>
+              <w:top w:val="single" w:sz="4" w:space="0" w:color="auto"/>
+              <w:left w:val="single" w:sz="4" w:space="0" w:color="auto"/>
+              <w:bottom w:val="single" w:sz="4" w:space="0" w:color="auto"/>
+              <w:right w:val="single" w:sz="4" w:space="0" w:color="auto"/>
+            </w:tcBorders>
+          </w:tcPr>
+          <w:p>
+            <w:pPr>
+              <w:pStyle w:val="Prrafodelista"/>
+              <w:ind w:left="737"/>
+            </w:pPr>
+          </w:p>
+        </w:tc>
+      </w:tr>
+      <w:tr>
+        <w:tc>
+          <w:tcPr>
+            <w:tcW w:w="4304" w:type="dxa"/>
+            <w:gridSpan w:val="6"/>
+            <w:tcBorders>
+              <w:top w:val="single" w:sz="4" w:space="0" w:color="auto"/>
+              <w:left w:val="single" w:sz="4" w:space="0" w:color="auto"/>
+              <w:bottom w:val="single" w:sz="4" w:space="0" w:color="auto"/>
+              <w:right w:val="single" w:sz="4" w:space="0" w:color="auto"/>
+            </w:tcBorders>
+          </w:tcPr>
+          <w:p>
+            <w:pPr>
+              <w:pStyle w:val="Prrafodelista"/>
+              <w:numPr>
+                <w:ilvl w:val="0"/>
+                <w:numId w:val="3"/>
+              </w:numPr>
+              <w:ind w:hanging="198"/>
+            </w:pPr>
+            <w:r>
+              <w:t xml:space="preserve">El </w:t>
+            </w:r>
+            <w:r>
+              <w:t>Sistema</w:t>
+            </w:r>
+            <w:r>
+              <w:t xml:space="preserve"> verifica que la cant</w:t>
+            </w:r>
+            <w:r>
+              <w:t>idad de materia prima ingresada no supere a la di</w:t>
+            </w:r>
+            <w:r>
+              <w:t>sponible en stock y no la supera.</w:t>
+            </w:r>
+            <w:r>
+              <w:t xml:space="preserve"> </w:t>
+            </w:r>
+            <w:r>
+              <w:rPr>
+                <w:b/>
+              </w:rPr>
+              <w:t>S8</w:t>
+            </w:r>
+          </w:p>
+        </w:tc>
+        <w:tc>
+          <w:tcPr>
+            <w:tcW w:w="4309" w:type="dxa"/>
+            <w:gridSpan w:val="6"/>
+            <w:tcBorders>
+              <w:top w:val="single" w:sz="4" w:space="0" w:color="auto"/>
+              <w:left w:val="single" w:sz="4" w:space="0" w:color="auto"/>
+              <w:bottom w:val="single" w:sz="4" w:space="0" w:color="auto"/>
+              <w:right w:val="single" w:sz="4" w:space="0" w:color="auto"/>
+            </w:tcBorders>
+          </w:tcPr>
+          <w:p>
+            <w:pPr>
+              <w:pStyle w:val="Prrafodelista"/>
+              <w:numPr>
+                <w:ilvl w:val="1"/>
+                <w:numId w:val="3"/>
+              </w:numPr>
+              <w:tabs>
+                <w:tab w:val="clear" w:pos="690"/>
+                <w:tab w:val="num" w:pos="372"/>
+              </w:tabs>
+              <w:spacing w:after="200" w:line="276" w:lineRule="auto"/>
+              <w:ind w:left="230" w:hanging="230"/>
+            </w:pPr>
+            <w:r>
+              <w:t>La cantidad ingresada supera la cantidad disponible de materia prima.</w:t>
+            </w:r>
+            <w:r>
+              <w:t xml:space="preserve"> </w:t>
+            </w:r>
+            <w:r>
+              <w:rPr>
+                <w:b/>
+              </w:rPr>
+              <w:t>ES8A</w:t>
+            </w:r>
+          </w:p>
+          <w:p>
+            <w:pPr>
+              <w:pStyle w:val="Prrafodelista"/>
+              <w:numPr>
+                <w:ilvl w:val="2"/>
+                <w:numId w:val="3"/>
+              </w:numPr>
+              <w:spacing w:after="200" w:line="276" w:lineRule="auto"/>
+            </w:pPr>
+            <w:r>
+              <w:t xml:space="preserve">El </w:t>
+            </w:r>
+            <w:r>
+              <w:t>Sistema</w:t>
+            </w:r>
+            <w:r>
+              <w:t xml:space="preserve"> informa situación.</w:t>
+            </w:r>
+            <w:r>
+              <w:t xml:space="preserve"> </w:t>
+            </w:r>
+            <w:r>
+              <w:rPr>
+                <w:b/>
+              </w:rPr>
+              <w:t>ES8A1</w:t>
+            </w:r>
+          </w:p>
+          <w:p>
+            <w:pPr>
+              <w:pStyle w:val="Prrafodelista"/>
+              <w:numPr>
+                <w:ilvl w:val="2"/>
+                <w:numId w:val="3"/>
+              </w:numPr>
+              <w:spacing w:after="200" w:line="276" w:lineRule="auto"/>
+            </w:pPr>
+            <w:r>
+              <w:t xml:space="preserve">El </w:t>
+            </w:r>
+            <w:r>
+              <w:t>Sistema</w:t>
+            </w:r>
+            <w:r>
+              <w:t xml:space="preserve"> solicita se ingrese </w:t>
+            </w:r>
+            <w:r>
+              <w:lastRenderedPageBreak/>
+              <w:t>nuevamente la cantidad de salida de materia prima.</w:t>
+            </w:r>
+            <w:r>
+              <w:t xml:space="preserve"> </w:t>
+            </w:r>
+            <w:r>
+              <w:rPr>
+                <w:b/>
+              </w:rPr>
+              <w:t>ES8A2</w:t>
+            </w:r>
+          </w:p>
+          <w:p>
+            <w:pPr>
+              <w:pStyle w:val="Prrafodelista"/>
+              <w:numPr>
+                <w:ilvl w:val="2"/>
+                <w:numId w:val="3"/>
+              </w:numPr>
+              <w:spacing w:after="200" w:line="276" w:lineRule="auto"/>
+            </w:pPr>
+            <w:r>
+              <w:t>Se r</w:t>
+            </w:r>
+            <w:r>
+              <w:t>egresa al paso 7</w:t>
+            </w:r>
+            <w:r>
+              <w:t>.</w:t>
+            </w:r>
+          </w:p>
+          <w:p>
+            <w:pPr>
+              <w:pStyle w:val="Prrafodelista"/>
+              <w:ind w:left="230"/>
+            </w:pPr>
+          </w:p>
+        </w:tc>
+      </w:tr>
+      <w:tr>
+        <w:tc>
+          <w:tcPr>
+            <w:tcW w:w="4304" w:type="dxa"/>
+            <w:gridSpan w:val="6"/>
+            <w:tcBorders>
+              <w:top w:val="single" w:sz="4" w:space="0" w:color="auto"/>
+              <w:left w:val="single" w:sz="4" w:space="0" w:color="auto"/>
+              <w:bottom w:val="single" w:sz="4" w:space="0" w:color="auto"/>
+              <w:right w:val="single" w:sz="4" w:space="0" w:color="auto"/>
+            </w:tcBorders>
+          </w:tcPr>
+          <w:p>
+            <w:pPr>
+              <w:pStyle w:val="Prrafodelista"/>
+              <w:numPr>
+                <w:ilvl w:val="0"/>
+                <w:numId w:val="3"/>
+              </w:numPr>
+              <w:ind w:hanging="198"/>
+            </w:pPr>
+            <w:r>
+              <w:lastRenderedPageBreak/>
+              <w:t xml:space="preserve">El </w:t>
+            </w:r>
+            <w:r>
+              <w:t>Sistema</w:t>
+            </w:r>
+            <w:r>
+              <w:t xml:space="preserve"> </w:t>
+            </w:r>
+            <w:r>
+              <w:t>solicita la confirmación de</w:t>
+            </w:r>
+            <w:r>
+              <w:t xml:space="preserve"> </w:t>
+            </w:r>
+            <w:r>
+              <w:t>l</w:t>
+            </w:r>
+            <w:r>
+              <w:t>a registración</w:t>
+            </w:r>
+            <w:r>
+              <w:t>.</w:t>
+            </w:r>
+            <w:r>
+              <w:t xml:space="preserve"> </w:t>
+            </w:r>
+            <w:r>
+              <w:rPr>
+                <w:b/>
+              </w:rPr>
+              <w:t>S9</w:t>
+            </w:r>
+          </w:p>
+        </w:tc>
+        <w:tc>
+          <w:tcPr>
+            <w:tcW w:w="4309" w:type="dxa"/>
+            <w:gridSpan w:val="6"/>
+            <w:tcBorders>
+              <w:top w:val="single" w:sz="4" w:space="0" w:color="auto"/>
+              <w:left w:val="single" w:sz="4" w:space="0" w:color="auto"/>
+              <w:bottom w:val="single" w:sz="4" w:space="0" w:color="auto"/>
+              <w:right w:val="single" w:sz="4" w:space="0" w:color="auto"/>
+            </w:tcBorders>
+          </w:tcPr>
+          <w:p>
+            <w:pPr>
+              <w:pStyle w:val="Prrafodelista"/>
+              <w:ind w:left="230"/>
+            </w:pPr>
+          </w:p>
+        </w:tc>
+      </w:tr>
+      <w:tr>
+        <w:tc>
+          <w:tcPr>
+            <w:tcW w:w="4304" w:type="dxa"/>
+            <w:gridSpan w:val="6"/>
+            <w:tcBorders>
+              <w:top w:val="single" w:sz="4" w:space="0" w:color="auto"/>
+              <w:left w:val="single" w:sz="4" w:space="0" w:color="auto"/>
+              <w:bottom w:val="single" w:sz="4" w:space="0" w:color="auto"/>
+              <w:right w:val="single" w:sz="4" w:space="0" w:color="auto"/>
+            </w:tcBorders>
+          </w:tcPr>
+          <w:p>
+            <w:pPr>
+              <w:pStyle w:val="Prrafodelista"/>
+              <w:numPr>
+                <w:ilvl w:val="0"/>
+                <w:numId w:val="3"/>
+              </w:numPr>
+              <w:ind w:hanging="198"/>
+            </w:pPr>
+            <w:r>
+              <w:t>El EDMP confirma la r</w:t>
+            </w:r>
+            <w:r>
+              <w:t>egistración.</w:t>
+            </w:r>
+            <w:r>
+              <w:t xml:space="preserve"> </w:t>
+            </w:r>
+            <w:r>
+              <w:rPr>
+                <w:b/>
+              </w:rPr>
+              <w:t>A10</w:t>
             </w:r>
           </w:p>
         </w:tc>
@@ -1724,15 +2325,21 @@
                 <w:tab w:val="num" w:pos="372"/>
               </w:tabs>
               <w:ind w:left="230" w:hanging="230"/>
-            </w:pPr>
-            <w:r>
-              <w:t>El EDMP no selecciona la materia prima de salida.</w:t>
-            </w:r>
-            <w:r>
-              <w:rPr>
-                <w:b/>
-              </w:rPr>
-              <w:t>EA5A</w:t>
+              <w:rPr>
+                <w:b/>
+              </w:rPr>
+            </w:pPr>
+            <w:r>
+              <w:t>El EDMP no confirma registración.</w:t>
+            </w:r>
+            <w:r>
+              <w:t xml:space="preserve"> </w:t>
+            </w:r>
+            <w:r>
+              <w:rPr>
+                <w:b/>
+              </w:rPr>
+              <w:t>ES10A</w:t>
             </w:r>
           </w:p>
           <w:p>
@@ -1744,13 +2351,34 @@
               </w:numPr>
             </w:pPr>
             <w:r>
-              <w:t>El sistema informa situación.</w:t>
-            </w:r>
-            <w:r>
-              <w:rPr>
-                <w:b/>
-              </w:rPr>
-              <w:t>ES5A1</w:t>
+              <w:t xml:space="preserve">El </w:t>
+            </w:r>
+            <w:r>
+              <w:t>Sistema</w:t>
+            </w:r>
+            <w:r>
+              <w:t xml:space="preserve"> informa la situación.</w:t>
+            </w:r>
+            <w:r>
+              <w:t xml:space="preserve"> </w:t>
+            </w:r>
+            <w:r>
+              <w:rPr>
+                <w:b/>
+              </w:rPr>
+              <w:t>ES10A1</w:t>
+            </w:r>
+          </w:p>
+          <w:p>
+            <w:pPr>
+              <w:pStyle w:val="Prrafodelista"/>
+              <w:numPr>
+                <w:ilvl w:val="2"/>
+                <w:numId w:val="3"/>
+              </w:numPr>
+            </w:pPr>
+            <w:r>
+              <w:t>No se procesa la registración.</w:t>
             </w:r>
           </w:p>
         </w:tc>
@@ -1777,191 +2405,19 @@
               <w:ind w:hanging="198"/>
             </w:pPr>
             <w:r>
-              <w:t>El sistema solicita ingreso de cantidad de salida de la materia prima seleccionada.</w:t>
-            </w:r>
-            <w:r>
-              <w:rPr>
-                <w:b/>
-              </w:rPr>
-              <w:t>S6</w:t>
-            </w:r>
-          </w:p>
-        </w:tc>
-        <w:tc>
-          <w:tcPr>
-            <w:tcW w:w="4309" w:type="dxa"/>
-            <w:gridSpan w:val="6"/>
-            <w:tcBorders>
-              <w:top w:val="single" w:sz="4" w:space="0" w:color="auto"/>
-              <w:left w:val="single" w:sz="4" w:space="0" w:color="auto"/>
-              <w:bottom w:val="single" w:sz="4" w:space="0" w:color="auto"/>
-              <w:right w:val="single" w:sz="4" w:space="0" w:color="auto"/>
-            </w:tcBorders>
-          </w:tcPr>
-          <w:p>
-            <w:pPr>
-              <w:pStyle w:val="Prrafodelista"/>
-              <w:ind w:left="230"/>
-            </w:pPr>
-          </w:p>
-        </w:tc>
-      </w:tr>
-      <w:tr>
-        <w:tc>
-          <w:tcPr>
-            <w:tcW w:w="4304" w:type="dxa"/>
-            <w:gridSpan w:val="6"/>
-            <w:tcBorders>
-              <w:top w:val="single" w:sz="4" w:space="0" w:color="auto"/>
-              <w:left w:val="single" w:sz="4" w:space="0" w:color="auto"/>
-              <w:bottom w:val="single" w:sz="4" w:space="0" w:color="auto"/>
-              <w:right w:val="single" w:sz="4" w:space="0" w:color="auto"/>
-            </w:tcBorders>
-          </w:tcPr>
-          <w:p>
-            <w:pPr>
-              <w:pStyle w:val="Prrafodelista"/>
-              <w:numPr>
-                <w:ilvl w:val="0"/>
-                <w:numId w:val="3"/>
-              </w:numPr>
-              <w:ind w:hanging="198"/>
-            </w:pPr>
-            <w:r>
-              <w:t>El EDMP ingresa la cantidad de materia prima de salida</w:t>
-            </w:r>
-            <w:r>
-              <w:t>.</w:t>
-            </w:r>
-            <w:r>
-              <w:rPr>
-                <w:b/>
-              </w:rPr>
-              <w:t>A7</w:t>
-            </w:r>
-          </w:p>
-        </w:tc>
-        <w:tc>
-          <w:tcPr>
-            <w:tcW w:w="4309" w:type="dxa"/>
-            <w:gridSpan w:val="6"/>
-            <w:tcBorders>
-              <w:top w:val="single" w:sz="4" w:space="0" w:color="auto"/>
-              <w:left w:val="single" w:sz="4" w:space="0" w:color="auto"/>
-              <w:bottom w:val="single" w:sz="4" w:space="0" w:color="auto"/>
-              <w:right w:val="single" w:sz="4" w:space="0" w:color="auto"/>
-            </w:tcBorders>
-          </w:tcPr>
-          <w:p>
-            <w:pPr>
-              <w:pStyle w:val="Prrafodelista"/>
-              <w:numPr>
-                <w:ilvl w:val="1"/>
-                <w:numId w:val="3"/>
-              </w:numPr>
-              <w:tabs>
-                <w:tab w:val="clear" w:pos="690"/>
-                <w:tab w:val="num" w:pos="372"/>
-              </w:tabs>
-              <w:ind w:left="230" w:hanging="230"/>
-            </w:pPr>
-            <w:r>
-              <w:t>El EDMP no ingresa la cantidad de materia prima de salida.</w:t>
-            </w:r>
-            <w:r>
-              <w:rPr>
-                <w:b/>
-              </w:rPr>
-              <w:t>EA7A</w:t>
-            </w:r>
-          </w:p>
-          <w:p>
-            <w:pPr>
-              <w:pStyle w:val="Prrafodelista"/>
-              <w:numPr>
-                <w:ilvl w:val="2"/>
-                <w:numId w:val="3"/>
-              </w:numPr>
-            </w:pPr>
-            <w:r>
-              <w:t>El sistema informa situación.</w:t>
-            </w:r>
-            <w:r>
-              <w:rPr>
-                <w:b/>
-              </w:rPr>
-              <w:t>ES7A1</w:t>
-            </w:r>
-          </w:p>
-        </w:tc>
-      </w:tr>
-      <w:tr>
-        <w:tc>
-          <w:tcPr>
-            <w:tcW w:w="4304" w:type="dxa"/>
-            <w:gridSpan w:val="6"/>
-            <w:tcBorders>
-              <w:top w:val="single" w:sz="4" w:space="0" w:color="auto"/>
-              <w:left w:val="single" w:sz="4" w:space="0" w:color="auto"/>
-              <w:bottom w:val="single" w:sz="4" w:space="0" w:color="auto"/>
-              <w:right w:val="single" w:sz="4" w:space="0" w:color="auto"/>
-            </w:tcBorders>
-          </w:tcPr>
-          <w:p>
-            <w:pPr>
-              <w:pStyle w:val="Prrafodelista"/>
-              <w:numPr>
-                <w:ilvl w:val="0"/>
-                <w:numId w:val="3"/>
-              </w:numPr>
-              <w:ind w:hanging="198"/>
-            </w:pPr>
-            <w:r>
-              <w:t>El sistema verifica que la cant</w:t>
-            </w:r>
-            <w:r>
-              <w:t>idad de materia prima ingresada no supere a la di</w:t>
-            </w:r>
-            <w:r>
-              <w:t>sponible en stock y no la supera</w:t>
-            </w:r>
-            <w:r>
-              <w:t>.</w:t>
-            </w:r>
-            <w:r>
-              <w:rPr>
-                <w:b/>
-              </w:rPr>
-              <w:t>S8</w:t>
-            </w:r>
-          </w:p>
-        </w:tc>
-        <w:tc>
-          <w:tcPr>
-            <w:tcW w:w="4309" w:type="dxa"/>
-            <w:gridSpan w:val="6"/>
-            <w:tcBorders>
-              <w:top w:val="single" w:sz="4" w:space="0" w:color="auto"/>
-              <w:left w:val="single" w:sz="4" w:space="0" w:color="auto"/>
-              <w:bottom w:val="single" w:sz="4" w:space="0" w:color="auto"/>
-              <w:right w:val="single" w:sz="4" w:space="0" w:color="auto"/>
-            </w:tcBorders>
-          </w:tcPr>
-          <w:p>
-            <w:pPr>
-              <w:pStyle w:val="Prrafodelista"/>
-              <w:numPr>
-                <w:ilvl w:val="1"/>
-                <w:numId w:val="3"/>
-              </w:numPr>
-              <w:tabs>
-                <w:tab w:val="clear" w:pos="690"/>
-                <w:tab w:val="num" w:pos="372"/>
-              </w:tabs>
-              <w:ind w:left="230" w:hanging="230"/>
-            </w:pPr>
-            <w:r>
-              <w:t>La cantidad ingresada supera la cantidad disponible de materia prima.</w:t>
+              <w:t xml:space="preserve">El </w:t>
+            </w:r>
+            <w:r>
+              <w:t>Sistema</w:t>
+            </w:r>
+            <w:r>
+              <w:t xml:space="preserve"> registra la salida de materia prima y actualiza el s</w:t>
+            </w:r>
+            <w:r>
+              <w:t xml:space="preserve">tock correspondiente a la misma, </w:t>
+            </w:r>
+            <w:r>
+              <w:t>se registra el Lote con su respectivo número generado al comienzo.</w:t>
             </w:r>
             <w:r>
               <w:t xml:space="preserve"> </w:t>
@@ -1970,259 +2426,8 @@
               <w:rPr>
                 <w:b/>
               </w:rPr>
-              <w:t>ES8A</w:t>
-            </w:r>
-          </w:p>
-          <w:p>
-            <w:pPr>
-              <w:pStyle w:val="Prrafodelista"/>
-              <w:numPr>
-                <w:ilvl w:val="2"/>
-                <w:numId w:val="3"/>
-              </w:numPr>
-            </w:pPr>
-            <w:r>
-              <w:t>El sistema informa situación.</w:t>
-            </w:r>
-            <w:r>
-              <w:t xml:space="preserve"> </w:t>
-            </w:r>
-            <w:r>
-              <w:rPr>
-                <w:b/>
-              </w:rPr>
-              <w:t>ES8A1</w:t>
-            </w:r>
-          </w:p>
-          <w:p>
-            <w:pPr>
-              <w:pStyle w:val="Prrafodelista"/>
-              <w:numPr>
-                <w:ilvl w:val="2"/>
-                <w:numId w:val="3"/>
-              </w:numPr>
-            </w:pPr>
-            <w:r>
-              <w:t>El sistema solicita se ingrese nuevamente la cantidad de salida de materia prima.</w:t>
-            </w:r>
-            <w:r>
-              <w:t xml:space="preserve"> </w:t>
-            </w:r>
-            <w:r>
-              <w:rPr>
-                <w:b/>
-              </w:rPr>
-              <w:t>ES8A2</w:t>
-            </w:r>
-          </w:p>
-          <w:p>
-            <w:pPr>
-              <w:pStyle w:val="Prrafodelista"/>
-              <w:numPr>
-                <w:ilvl w:val="3"/>
-                <w:numId w:val="3"/>
-              </w:numPr>
-            </w:pPr>
-            <w:r>
-              <w:t>Regresa al paso nro. 7</w:t>
-            </w:r>
-          </w:p>
-        </w:tc>
-      </w:tr>
-      <w:tr>
-        <w:tc>
-          <w:tcPr>
-            <w:tcW w:w="4304" w:type="dxa"/>
-            <w:gridSpan w:val="6"/>
-            <w:tcBorders>
-              <w:top w:val="single" w:sz="4" w:space="0" w:color="auto"/>
-              <w:left w:val="single" w:sz="4" w:space="0" w:color="auto"/>
-              <w:bottom w:val="single" w:sz="4" w:space="0" w:color="auto"/>
-              <w:right w:val="single" w:sz="4" w:space="0" w:color="auto"/>
-            </w:tcBorders>
-          </w:tcPr>
-          <w:p>
-            <w:pPr>
-              <w:pStyle w:val="Prrafodelista"/>
-              <w:numPr>
-                <w:ilvl w:val="0"/>
-                <w:numId w:val="3"/>
-              </w:numPr>
-              <w:ind w:hanging="198"/>
-            </w:pPr>
-            <w:r>
-              <w:t>El sistema solicita confirmación de registro de salida de materia prima.</w:t>
-            </w:r>
-            <w:r>
-              <w:t xml:space="preserve"> </w:t>
-            </w:r>
-            <w:r>
-              <w:rPr>
-                <w:b/>
-              </w:rPr>
-              <w:t>S9</w:t>
-            </w:r>
-          </w:p>
-        </w:tc>
-        <w:tc>
-          <w:tcPr>
-            <w:tcW w:w="4309" w:type="dxa"/>
-            <w:gridSpan w:val="6"/>
-            <w:tcBorders>
-              <w:top w:val="single" w:sz="4" w:space="0" w:color="auto"/>
-              <w:left w:val="single" w:sz="4" w:space="0" w:color="auto"/>
-              <w:bottom w:val="single" w:sz="4" w:space="0" w:color="auto"/>
-              <w:right w:val="single" w:sz="4" w:space="0" w:color="auto"/>
-            </w:tcBorders>
-          </w:tcPr>
-          <w:p>
-            <w:pPr>
-              <w:pStyle w:val="Prrafodelista"/>
-              <w:ind w:left="230"/>
-            </w:pPr>
-          </w:p>
-        </w:tc>
-      </w:tr>
-      <w:tr>
-        <w:tc>
-          <w:tcPr>
-            <w:tcW w:w="4304" w:type="dxa"/>
-            <w:gridSpan w:val="6"/>
-            <w:tcBorders>
-              <w:top w:val="single" w:sz="4" w:space="0" w:color="auto"/>
-              <w:left w:val="single" w:sz="4" w:space="0" w:color="auto"/>
-              <w:bottom w:val="single" w:sz="4" w:space="0" w:color="auto"/>
-              <w:right w:val="single" w:sz="4" w:space="0" w:color="auto"/>
-            </w:tcBorders>
-          </w:tcPr>
-          <w:p>
-            <w:pPr>
-              <w:pStyle w:val="Prrafodelista"/>
-              <w:numPr>
-                <w:ilvl w:val="0"/>
-                <w:numId w:val="3"/>
-              </w:numPr>
-              <w:ind w:hanging="198"/>
-            </w:pPr>
-            <w:r>
-              <w:lastRenderedPageBreak/>
-              <w:t>El EDMP confirma registración.</w:t>
-            </w:r>
-            <w:r>
-              <w:t xml:space="preserve"> </w:t>
-            </w:r>
-            <w:r>
-              <w:rPr>
-                <w:b/>
-              </w:rPr>
-              <w:t>A10</w:t>
-            </w:r>
-          </w:p>
-        </w:tc>
-        <w:tc>
-          <w:tcPr>
-            <w:tcW w:w="4309" w:type="dxa"/>
-            <w:gridSpan w:val="6"/>
-            <w:tcBorders>
-              <w:top w:val="single" w:sz="4" w:space="0" w:color="auto"/>
-              <w:left w:val="single" w:sz="4" w:space="0" w:color="auto"/>
-              <w:bottom w:val="single" w:sz="4" w:space="0" w:color="auto"/>
-              <w:right w:val="single" w:sz="4" w:space="0" w:color="auto"/>
-            </w:tcBorders>
-          </w:tcPr>
-          <w:p>
-            <w:pPr>
-              <w:pStyle w:val="Prrafodelista"/>
-              <w:numPr>
-                <w:ilvl w:val="1"/>
-                <w:numId w:val="3"/>
-              </w:numPr>
-              <w:tabs>
-                <w:tab w:val="clear" w:pos="690"/>
-                <w:tab w:val="num" w:pos="372"/>
-              </w:tabs>
-              <w:ind w:left="230" w:hanging="230"/>
-            </w:pPr>
-            <w:r>
-              <w:t>El EDMP no confirma registración.</w:t>
-            </w:r>
-            <w:r>
-              <w:t xml:space="preserve"> </w:t>
-            </w:r>
-            <w:r>
-              <w:rPr>
-                <w:b/>
-              </w:rPr>
-              <w:t>EA10A</w:t>
-            </w:r>
-          </w:p>
-          <w:p>
-            <w:pPr>
-              <w:pStyle w:val="Prrafodelista"/>
-              <w:numPr>
-                <w:ilvl w:val="2"/>
-                <w:numId w:val="3"/>
-              </w:numPr>
-            </w:pPr>
-            <w:r>
-              <w:t xml:space="preserve">El sistema informa situación. </w:t>
-            </w:r>
-            <w:r>
-              <w:rPr>
-                <w:b/>
-              </w:rPr>
-              <w:t>ES10A1</w:t>
-            </w:r>
-          </w:p>
-          <w:p>
-            <w:pPr>
-              <w:pStyle w:val="Prrafodelista"/>
-              <w:numPr>
-                <w:ilvl w:val="2"/>
-                <w:numId w:val="3"/>
-              </w:numPr>
-            </w:pPr>
-            <w:r>
-              <w:t>Se cancela el CU.</w:t>
-            </w:r>
-          </w:p>
-        </w:tc>
-      </w:tr>
-      <w:tr>
-        <w:tc>
-          <w:tcPr>
-            <w:tcW w:w="4304" w:type="dxa"/>
-            <w:gridSpan w:val="6"/>
-            <w:tcBorders>
-              <w:top w:val="single" w:sz="4" w:space="0" w:color="auto"/>
-              <w:left w:val="single" w:sz="4" w:space="0" w:color="auto"/>
-              <w:bottom w:val="single" w:sz="4" w:space="0" w:color="auto"/>
-              <w:right w:val="single" w:sz="4" w:space="0" w:color="auto"/>
-            </w:tcBorders>
-          </w:tcPr>
-          <w:p>
-            <w:pPr>
-              <w:pStyle w:val="Prrafodelista"/>
-              <w:numPr>
-                <w:ilvl w:val="0"/>
-                <w:numId w:val="3"/>
-              </w:numPr>
-              <w:ind w:hanging="198"/>
-            </w:pPr>
-            <w:r>
-              <w:t>El sistema registra la salida de materia prima y actualiza el stock correspondiente a la misma.</w:t>
-            </w:r>
-            <w:r>
-              <w:t xml:space="preserve"> </w:t>
-            </w:r>
-            <w:r>
-              <w:rPr>
-                <w:b/>
-              </w:rPr>
               <w:t>S11</w:t>
             </w:r>
-            <w:bookmarkStart w:id="1" w:name="_GoBack"/>
-            <w:bookmarkEnd w:id="1"/>
           </w:p>
         </w:tc>
         <w:tc>

--- a/trunk/06. Prueba/Casos de Prueba/Deposito/103.Registrar Salida de Materia Prima/103_Registar_Salidad_De_Materia_Prima.docx
+++ b/trunk/06. Prueba/Casos de Prueba/Deposito/103.Registrar Salida de Materia Prima/103_Registar_Salidad_De_Materia_Prima.docx
@@ -4,7 +4,7 @@
   <w:body>
     <w:tbl>
       <w:tblPr>
-        <w:tblStyle w:val="Tablaconcuadrcula"/>
+        <w:tblStyle w:val="TableGrid"/>
         <w:tblW w:w="8613" w:type="dxa"/>
         <w:tblLayout w:type="fixed"/>
         <w:tblLook w:val="04A0" w:firstRow="1" w:lastRow="0" w:firstColumn="1" w:lastColumn="0" w:noHBand="0" w:noVBand="1"/>
@@ -239,12 +239,6 @@
               </w:rPr>
               <w:t>:</w:t>
             </w:r>
-            <w:r>
-              <w:rPr>
-                <w:b/>
-              </w:rPr>
-              <w:t xml:space="preserve"> </w:t>
-            </w:r>
           </w:p>
         </w:tc>
         <w:tc>
@@ -1263,7 +1257,7 @@
           </w:tcPr>
           <w:p>
             <w:pPr>
-              <w:pStyle w:val="Prrafodelista"/>
+              <w:pStyle w:val="ListParagraph"/>
               <w:numPr>
                 <w:ilvl w:val="0"/>
                 <w:numId w:val="1"/>
@@ -1329,7 +1323,7 @@
           </w:tcPr>
           <w:p>
             <w:pPr>
-              <w:pStyle w:val="Prrafodelista"/>
+              <w:pStyle w:val="ListParagraph"/>
               <w:numPr>
                 <w:ilvl w:val="0"/>
                 <w:numId w:val="1"/>
@@ -1347,7 +1341,7 @@
           </w:p>
           <w:p>
             <w:pPr>
-              <w:pStyle w:val="Prrafodelista"/>
+              <w:pStyle w:val="ListParagraph"/>
               <w:numPr>
                 <w:ilvl w:val="0"/>
                 <w:numId w:val="1"/>
@@ -1426,7 +1420,7 @@
           </w:tcPr>
           <w:p>
             <w:pPr>
-              <w:pStyle w:val="Prrafodelista"/>
+              <w:pStyle w:val="ListParagraph"/>
               <w:numPr>
                 <w:ilvl w:val="0"/>
                 <w:numId w:val="3"/>
@@ -1475,7 +1469,7 @@
           </w:tcPr>
           <w:p>
             <w:pPr>
-              <w:pStyle w:val="Prrafodelista"/>
+              <w:pStyle w:val="ListParagraph"/>
               <w:ind w:left="230"/>
             </w:pPr>
           </w:p>
@@ -1495,7 +1489,7 @@
           </w:tcPr>
           <w:p>
             <w:pPr>
-              <w:pStyle w:val="Prrafodelista"/>
+              <w:pStyle w:val="ListParagraph"/>
               <w:numPr>
                 <w:ilvl w:val="0"/>
                 <w:numId w:val="3"/>
@@ -1515,7 +1509,10 @@
               <w:t xml:space="preserve">genera y </w:t>
             </w:r>
             <w:r>
-              <w:t>muestra el número de lote de producción para el cual se está retirando materia prima.</w:t>
+              <w:t xml:space="preserve">muestra el número de lote de producción para el cual </w:t>
+            </w:r>
+            <w:r>
+              <w:t>se está retirando materia prima y la fecha de creación del mismo.</w:t>
             </w:r>
             <w:r>
               <w:t xml:space="preserve"> </w:t>
@@ -1541,7 +1538,7 @@
           </w:tcPr>
           <w:p>
             <w:pPr>
-              <w:pStyle w:val="Prrafodelista"/>
+              <w:pStyle w:val="ListParagraph"/>
               <w:ind w:left="230"/>
             </w:pPr>
           </w:p>
@@ -1561,7 +1558,7 @@
           </w:tcPr>
           <w:p>
             <w:pPr>
-              <w:pStyle w:val="Prrafodelista"/>
+              <w:pStyle w:val="ListParagraph"/>
               <w:numPr>
                 <w:ilvl w:val="0"/>
                 <w:numId w:val="3"/>
@@ -1569,28 +1566,13 @@
               <w:ind w:hanging="198"/>
             </w:pPr>
             <w:r>
-              <w:t xml:space="preserve">El </w:t>
-            </w:r>
-            <w:r>
-              <w:t>Sistema</w:t>
-            </w:r>
-            <w:r>
-              <w:t xml:space="preserve"> </w:t>
-            </w:r>
-            <w:r>
-              <w:t xml:space="preserve">para cada materia prima, </w:t>
-            </w:r>
-            <w:r>
-              <w:t>solicita el código de la materia prima a</w:t>
-            </w:r>
-            <w:r>
-              <w:t xml:space="preserve"> retirar</w:t>
+              <w:t>El sistem</w:t>
+            </w:r>
+            <w:r>
+              <w:t>a muestra los productos a fabricar disponibles con sus datos</w:t>
             </w:r>
             <w:r>
               <w:t xml:space="preserve">. </w:t>
-            </w:r>
-            <w:r>
-              <w:t xml:space="preserve"> </w:t>
             </w:r>
             <w:r>
               <w:rPr>
@@ -1613,7 +1595,7 @@
           </w:tcPr>
           <w:p>
             <w:pPr>
-              <w:pStyle w:val="Prrafodelista"/>
+              <w:pStyle w:val="ListParagraph"/>
               <w:ind w:left="230"/>
             </w:pPr>
           </w:p>
@@ -1633,7 +1615,7 @@
           </w:tcPr>
           <w:p>
             <w:pPr>
-              <w:pStyle w:val="Prrafodelista"/>
+              <w:pStyle w:val="ListParagraph"/>
               <w:numPr>
                 <w:ilvl w:val="0"/>
                 <w:numId w:val="3"/>
@@ -1641,7 +1623,7 @@
               <w:ind w:hanging="198"/>
             </w:pPr>
             <w:r>
-              <w:t>El EDMP conoce el código y lo ingresa.</w:t>
+              <w:t>El EDMP selecciona el producto a producir.</w:t>
             </w:r>
             <w:r>
               <w:t xml:space="preserve"> </w:t>
@@ -1667,136 +1649,9 @@
           </w:tcPr>
           <w:p>
             <w:pPr>
-              <w:pStyle w:val="Prrafodelista"/>
-              <w:numPr>
-                <w:ilvl w:val="1"/>
-                <w:numId w:val="3"/>
-              </w:numPr>
-              <w:tabs>
-                <w:tab w:val="clear" w:pos="690"/>
-                <w:tab w:val="num" w:pos="372"/>
-              </w:tabs>
-              <w:ind w:left="230" w:hanging="230"/>
-            </w:pPr>
-            <w:r>
-              <w:t>El EDMP no conoce el código.</w:t>
-            </w:r>
-            <w:r>
-              <w:t xml:space="preserve"> </w:t>
-            </w:r>
-            <w:r>
-              <w:rPr>
-                <w:b/>
-              </w:rPr>
-              <w:t>EA4A</w:t>
-            </w:r>
-          </w:p>
-          <w:p>
-            <w:pPr>
-              <w:pStyle w:val="Prrafodelista"/>
-              <w:numPr>
-                <w:ilvl w:val="2"/>
-                <w:numId w:val="3"/>
-              </w:numPr>
-            </w:pPr>
-            <w:r>
-              <w:t>El EDMP selecciona la opción de búsqueda de materia prima.</w:t>
-            </w:r>
-            <w:r>
-              <w:t xml:space="preserve"> </w:t>
-            </w:r>
-            <w:r>
-              <w:rPr>
-                <w:b/>
-              </w:rPr>
-              <w:t>EA4A1</w:t>
-            </w:r>
-          </w:p>
-          <w:p>
-            <w:pPr>
-              <w:pStyle w:val="Prrafodelista"/>
-              <w:numPr>
-                <w:ilvl w:val="2"/>
-                <w:numId w:val="3"/>
-              </w:numPr>
-            </w:pPr>
-            <w:r>
-              <w:t xml:space="preserve">Se llama el </w:t>
-            </w:r>
-            <w:r>
-              <w:rPr>
-                <w:i/>
-              </w:rPr>
-              <w:t>CU 116</w:t>
-            </w:r>
-            <w:r>
-              <w:rPr>
-                <w:i/>
-              </w:rPr>
-              <w:t>. Consultar Materia Prima</w:t>
-            </w:r>
-            <w:r>
-              <w:rPr>
-                <w:i/>
-              </w:rPr>
-              <w:t>.</w:t>
-            </w:r>
-            <w:r>
-              <w:rPr>
-                <w:i/>
-              </w:rPr>
-              <w:t xml:space="preserve"> </w:t>
-            </w:r>
-            <w:r>
-              <w:rPr>
-                <w:b/>
-              </w:rPr>
-              <w:t>EA4A2</w:t>
-            </w:r>
-          </w:p>
-          <w:p>
-            <w:pPr>
-              <w:pStyle w:val="Prrafodelista"/>
-              <w:numPr>
-                <w:ilvl w:val="3"/>
-                <w:numId w:val="3"/>
-              </w:numPr>
-            </w:pPr>
-            <w:r>
-              <w:t>El CU no tuvo éxito</w:t>
-            </w:r>
-            <w:r>
-              <w:t>.</w:t>
-            </w:r>
-            <w:bookmarkStart w:id="1" w:name="_GoBack"/>
-            <w:bookmarkEnd w:id="1"/>
-          </w:p>
-          <w:p>
-            <w:pPr>
-              <w:pStyle w:val="Prrafodelista"/>
-              <w:numPr>
-                <w:ilvl w:val="4"/>
-                <w:numId w:val="3"/>
-              </w:numPr>
-            </w:pPr>
-            <w:r>
-              <w:t>Se regresa al paso 3.</w:t>
-            </w:r>
-            <w:r>
-              <w:t xml:space="preserve"> </w:t>
-            </w:r>
-          </w:p>
-          <w:p>
-            <w:pPr>
-              <w:pStyle w:val="Prrafodelista"/>
-              <w:numPr>
-                <w:ilvl w:val="3"/>
-                <w:numId w:val="3"/>
-              </w:numPr>
-            </w:pPr>
-            <w:r>
-              <w:t>El CU tuvo éxito.</w:t>
-            </w:r>
+              <w:pStyle w:val="ListParagraph"/>
+              <w:ind w:left="230"/>
+            </w:pPr>
           </w:p>
         </w:tc>
       </w:tr>
@@ -1814,7 +1669,7 @@
           </w:tcPr>
           <w:p>
             <w:pPr>
-              <w:pStyle w:val="Prrafodelista"/>
+              <w:pStyle w:val="ListParagraph"/>
               <w:numPr>
                 <w:ilvl w:val="0"/>
                 <w:numId w:val="3"/>
@@ -1822,34 +1677,10 @@
               <w:ind w:hanging="198"/>
             </w:pPr>
             <w:r>
-              <w:t xml:space="preserve">El </w:t>
-            </w:r>
-            <w:r>
-              <w:t>Sistema</w:t>
-            </w:r>
-            <w:r>
-              <w:t xml:space="preserve"> </w:t>
-            </w:r>
-            <w:r>
-              <w:t>muestra el nombre, código</w:t>
-            </w:r>
-            <w:r>
-              <w:t>,</w:t>
-            </w:r>
-            <w:r>
-              <w:t xml:space="preserve"> unidad de medida</w:t>
-            </w:r>
-            <w:r>
-              <w:t>,</w:t>
-            </w:r>
-            <w:r>
-              <w:t xml:space="preserve"> descripción</w:t>
-            </w:r>
-            <w:r>
-              <w:t xml:space="preserve"> y cantidad disponible en stock de la materia prima.</w:t>
-            </w:r>
-            <w:r>
-              <w:t xml:space="preserve"> </w:t>
+              <w:t>El producto no ha sido producido anteriormente</w:t>
+            </w:r>
+            <w:r>
+              <w:t xml:space="preserve">. </w:t>
             </w:r>
             <w:r>
               <w:rPr>
@@ -1872,211 +1703,7 @@
           </w:tcPr>
           <w:p>
             <w:pPr>
-              <w:pStyle w:val="Prrafodelista"/>
-              <w:ind w:left="230"/>
-            </w:pPr>
-          </w:p>
-        </w:tc>
-      </w:tr>
-      <w:tr>
-        <w:tc>
-          <w:tcPr>
-            <w:tcW w:w="4304" w:type="dxa"/>
-            <w:gridSpan w:val="6"/>
-            <w:tcBorders>
-              <w:top w:val="single" w:sz="4" w:space="0" w:color="auto"/>
-              <w:left w:val="single" w:sz="4" w:space="0" w:color="auto"/>
-              <w:bottom w:val="single" w:sz="4" w:space="0" w:color="auto"/>
-              <w:right w:val="single" w:sz="4" w:space="0" w:color="auto"/>
-            </w:tcBorders>
-          </w:tcPr>
-          <w:p>
-            <w:pPr>
-              <w:pStyle w:val="Prrafodelista"/>
-              <w:numPr>
-                <w:ilvl w:val="0"/>
-                <w:numId w:val="3"/>
-              </w:numPr>
-              <w:ind w:hanging="198"/>
-            </w:pPr>
-            <w:r>
-              <w:t xml:space="preserve">El </w:t>
-            </w:r>
-            <w:r>
-              <w:t>Sistema</w:t>
-            </w:r>
-            <w:r>
-              <w:t xml:space="preserve"> solicita</w:t>
-            </w:r>
-            <w:r>
-              <w:t xml:space="preserve"> el</w:t>
-            </w:r>
-            <w:r>
-              <w:t xml:space="preserve"> ingreso de </w:t>
-            </w:r>
-            <w:r>
-              <w:t xml:space="preserve">la </w:t>
-            </w:r>
-            <w:r>
-              <w:t xml:space="preserve">cantidad </w:t>
-            </w:r>
-            <w:r>
-              <w:t xml:space="preserve">a retirar </w:t>
-            </w:r>
-            <w:r>
-              <w:t>de la materia prima.</w:t>
-            </w:r>
-            <w:r>
-              <w:t xml:space="preserve"> </w:t>
-            </w:r>
-            <w:r>
-              <w:rPr>
-                <w:b/>
-              </w:rPr>
-              <w:t>S6</w:t>
-            </w:r>
-          </w:p>
-        </w:tc>
-        <w:tc>
-          <w:tcPr>
-            <w:tcW w:w="4309" w:type="dxa"/>
-            <w:gridSpan w:val="6"/>
-            <w:tcBorders>
-              <w:top w:val="single" w:sz="4" w:space="0" w:color="auto"/>
-              <w:left w:val="single" w:sz="4" w:space="0" w:color="auto"/>
-              <w:bottom w:val="single" w:sz="4" w:space="0" w:color="auto"/>
-              <w:right w:val="single" w:sz="4" w:space="0" w:color="auto"/>
-            </w:tcBorders>
-          </w:tcPr>
-          <w:p>
-            <w:pPr>
-              <w:pStyle w:val="Prrafodelista"/>
-              <w:ind w:left="230"/>
-            </w:pPr>
-          </w:p>
-        </w:tc>
-      </w:tr>
-      <w:tr>
-        <w:tc>
-          <w:tcPr>
-            <w:tcW w:w="4304" w:type="dxa"/>
-            <w:gridSpan w:val="6"/>
-            <w:tcBorders>
-              <w:top w:val="single" w:sz="4" w:space="0" w:color="auto"/>
-              <w:left w:val="single" w:sz="4" w:space="0" w:color="auto"/>
-              <w:bottom w:val="single" w:sz="4" w:space="0" w:color="auto"/>
-              <w:right w:val="single" w:sz="4" w:space="0" w:color="auto"/>
-            </w:tcBorders>
-          </w:tcPr>
-          <w:p>
-            <w:pPr>
-              <w:pStyle w:val="Prrafodelista"/>
-              <w:numPr>
-                <w:ilvl w:val="0"/>
-                <w:numId w:val="3"/>
-              </w:numPr>
-              <w:ind w:hanging="198"/>
-            </w:pPr>
-            <w:r>
-              <w:t>El EDMP ingresa</w:t>
-            </w:r>
-            <w:r>
-              <w:t xml:space="preserve"> la cantidad de materia prima a retirar</w:t>
-            </w:r>
-            <w:r>
-              <w:t>.</w:t>
-            </w:r>
-            <w:r>
-              <w:t xml:space="preserve"> </w:t>
-            </w:r>
-            <w:r>
-              <w:rPr>
-                <w:b/>
-              </w:rPr>
-              <w:t>A7</w:t>
-            </w:r>
-          </w:p>
-        </w:tc>
-        <w:tc>
-          <w:tcPr>
-            <w:tcW w:w="4309" w:type="dxa"/>
-            <w:gridSpan w:val="6"/>
-            <w:tcBorders>
-              <w:top w:val="single" w:sz="4" w:space="0" w:color="auto"/>
-              <w:left w:val="single" w:sz="4" w:space="0" w:color="auto"/>
-              <w:bottom w:val="single" w:sz="4" w:space="0" w:color="auto"/>
-              <w:right w:val="single" w:sz="4" w:space="0" w:color="auto"/>
-            </w:tcBorders>
-          </w:tcPr>
-          <w:p>
-            <w:pPr>
-              <w:pStyle w:val="Prrafodelista"/>
-              <w:ind w:left="737"/>
-            </w:pPr>
-          </w:p>
-        </w:tc>
-      </w:tr>
-      <w:tr>
-        <w:tc>
-          <w:tcPr>
-            <w:tcW w:w="4304" w:type="dxa"/>
-            <w:gridSpan w:val="6"/>
-            <w:tcBorders>
-              <w:top w:val="single" w:sz="4" w:space="0" w:color="auto"/>
-              <w:left w:val="single" w:sz="4" w:space="0" w:color="auto"/>
-              <w:bottom w:val="single" w:sz="4" w:space="0" w:color="auto"/>
-              <w:right w:val="single" w:sz="4" w:space="0" w:color="auto"/>
-            </w:tcBorders>
-          </w:tcPr>
-          <w:p>
-            <w:pPr>
-              <w:pStyle w:val="Prrafodelista"/>
-              <w:numPr>
-                <w:ilvl w:val="0"/>
-                <w:numId w:val="3"/>
-              </w:numPr>
-              <w:ind w:hanging="198"/>
-            </w:pPr>
-            <w:r>
-              <w:t xml:space="preserve">El </w:t>
-            </w:r>
-            <w:r>
-              <w:t>Sistema</w:t>
-            </w:r>
-            <w:r>
-              <w:t xml:space="preserve"> verifica que la cant</w:t>
-            </w:r>
-            <w:r>
-              <w:t>idad de materia prima ingresada no supere a la di</w:t>
-            </w:r>
-            <w:r>
-              <w:t>sponible en stock y no la supera.</w:t>
-            </w:r>
-            <w:r>
-              <w:t xml:space="preserve"> </w:t>
-            </w:r>
-            <w:r>
-              <w:rPr>
-                <w:b/>
-              </w:rPr>
-              <w:t>S8</w:t>
-            </w:r>
-          </w:p>
-        </w:tc>
-        <w:tc>
-          <w:tcPr>
-            <w:tcW w:w="4309" w:type="dxa"/>
-            <w:gridSpan w:val="6"/>
-            <w:tcBorders>
-              <w:top w:val="single" w:sz="4" w:space="0" w:color="auto"/>
-              <w:left w:val="single" w:sz="4" w:space="0" w:color="auto"/>
-              <w:bottom w:val="single" w:sz="4" w:space="0" w:color="auto"/>
-              <w:right w:val="single" w:sz="4" w:space="0" w:color="auto"/>
-            </w:tcBorders>
-          </w:tcPr>
-          <w:p>
-            <w:pPr>
-              <w:pStyle w:val="Prrafodelista"/>
+              <w:pStyle w:val="ListParagraph"/>
               <w:numPr>
                 <w:ilvl w:val="1"/>
                 <w:numId w:val="3"/>
@@ -2089,21 +1716,21 @@
               <w:ind w:left="230" w:hanging="230"/>
             </w:pPr>
             <w:r>
-              <w:t>La cantidad ingresada supera la cantidad disponible de materia prima.</w:t>
-            </w:r>
-            <w:r>
-              <w:t xml:space="preserve"> </w:t>
-            </w:r>
-            <w:r>
-              <w:rPr>
-                <w:b/>
-              </w:rPr>
-              <w:t>ES8A</w:t>
-            </w:r>
-          </w:p>
-          <w:p>
-            <w:pPr>
-              <w:pStyle w:val="Prrafodelista"/>
+              <w:t>El producto ha sido producido anteriormente</w:t>
+            </w:r>
+            <w:r>
+              <w:t xml:space="preserve">. </w:t>
+            </w:r>
+            <w:r>
+              <w:rPr>
+                <w:b/>
+              </w:rPr>
+              <w:t>ES5A</w:t>
+            </w:r>
+          </w:p>
+          <w:p>
+            <w:pPr>
+              <w:pStyle w:val="ListParagraph"/>
               <w:numPr>
                 <w:ilvl w:val="2"/>
                 <w:numId w:val="3"/>
@@ -2111,27 +1738,461 @@
               <w:spacing w:after="200" w:line="276" w:lineRule="auto"/>
             </w:pPr>
             <w:r>
+              <w:t>El Sistema pregunta si se desea clonar el lote de producción anterior</w:t>
+            </w:r>
+            <w:r>
+              <w:t xml:space="preserve">. </w:t>
+            </w:r>
+            <w:r>
+              <w:rPr>
+                <w:b/>
+              </w:rPr>
+              <w:t>ES5A1</w:t>
+            </w:r>
+          </w:p>
+          <w:p>
+            <w:pPr>
+              <w:pStyle w:val="ListParagraph"/>
+              <w:numPr>
+                <w:ilvl w:val="3"/>
+                <w:numId w:val="3"/>
+              </w:numPr>
+              <w:spacing w:after="200" w:line="276" w:lineRule="auto"/>
+            </w:pPr>
+            <w:r>
+              <w:t>El EDMP desea clonar el lote de producción.</w:t>
+            </w:r>
+            <w:r>
+              <w:rPr>
+                <w:b/>
+              </w:rPr>
+              <w:t>ES5A1A</w:t>
+            </w:r>
+          </w:p>
+          <w:p>
+            <w:pPr>
+              <w:pStyle w:val="ListParagraph"/>
+              <w:numPr>
+                <w:ilvl w:val="4"/>
+                <w:numId w:val="3"/>
+              </w:numPr>
+              <w:spacing w:after="200" w:line="276" w:lineRule="auto"/>
+            </w:pPr>
+            <w:r>
+              <w:t>El sistema genera un nuevo lote de producción del producto seleccionado con las materias primas y las cantidades de las mismas.</w:t>
+            </w:r>
+            <w:r>
+              <w:t xml:space="preserve"> </w:t>
+            </w:r>
+            <w:r>
+              <w:rPr>
+                <w:b/>
+              </w:rPr>
+              <w:t>ES5A1A1</w:t>
+            </w:r>
+          </w:p>
+          <w:p>
+            <w:pPr>
+              <w:pStyle w:val="ListParagraph"/>
+              <w:numPr>
+                <w:ilvl w:val="3"/>
+                <w:numId w:val="3"/>
+              </w:numPr>
+              <w:spacing w:after="200" w:line="276" w:lineRule="auto"/>
+            </w:pPr>
+            <w:r>
+              <w:t>El EDMP no desea clonar el lote de producción.</w:t>
+            </w:r>
+            <w:r>
+              <w:rPr>
+                <w:b/>
+              </w:rPr>
+              <w:t>ES5A1B</w:t>
+            </w:r>
+          </w:p>
+          <w:p>
+            <w:pPr>
+              <w:pStyle w:val="ListParagraph"/>
+              <w:numPr>
+                <w:ilvl w:val="4"/>
+                <w:numId w:val="3"/>
+              </w:numPr>
+              <w:spacing w:after="200" w:line="276" w:lineRule="auto"/>
+            </w:pPr>
+            <w:r>
+              <w:t xml:space="preserve">Ir al Paso </w:t>
+            </w:r>
+            <w:r>
+              <w:t>6</w:t>
+            </w:r>
+            <w:r>
+              <w:t>.</w:t>
+            </w:r>
+          </w:p>
+        </w:tc>
+      </w:tr>
+      <w:tr>
+        <w:tc>
+          <w:tcPr>
+            <w:tcW w:w="4304" w:type="dxa"/>
+            <w:gridSpan w:val="6"/>
+            <w:tcBorders>
+              <w:top w:val="single" w:sz="4" w:space="0" w:color="auto"/>
+              <w:left w:val="single" w:sz="4" w:space="0" w:color="auto"/>
+              <w:bottom w:val="single" w:sz="4" w:space="0" w:color="auto"/>
+              <w:right w:val="single" w:sz="4" w:space="0" w:color="auto"/>
+            </w:tcBorders>
+          </w:tcPr>
+          <w:p>
+            <w:pPr>
+              <w:pStyle w:val="ListParagraph"/>
+              <w:numPr>
+                <w:ilvl w:val="0"/>
+                <w:numId w:val="3"/>
+              </w:numPr>
+              <w:ind w:hanging="198"/>
+            </w:pPr>
+            <w:r>
+              <w:lastRenderedPageBreak/>
               <w:t xml:space="preserve">El </w:t>
             </w:r>
             <w:r>
               <w:t>Sistema</w:t>
             </w:r>
             <w:r>
-              <w:t xml:space="preserve"> informa situación.</w:t>
-            </w:r>
-            <w:r>
               <w:t xml:space="preserve"> </w:t>
             </w:r>
             <w:r>
-              <w:rPr>
-                <w:b/>
-              </w:rPr>
-              <w:t>ES8A1</w:t>
-            </w:r>
-          </w:p>
-          <w:p>
-            <w:pPr>
-              <w:pStyle w:val="Prrafodelista"/>
+              <w:t xml:space="preserve">muestra </w:t>
+            </w:r>
+            <w:r>
+              <w:t xml:space="preserve">las materias primas con los siguientes datos: </w:t>
+            </w:r>
+            <w:r>
+              <w:t>el nombre, código</w:t>
+            </w:r>
+            <w:r>
+              <w:t>,</w:t>
+            </w:r>
+            <w:r>
+              <w:t xml:space="preserve"> unidad de medida</w:t>
+            </w:r>
+            <w:r>
+              <w:t>,</w:t>
+            </w:r>
+            <w:r>
+              <w:t xml:space="preserve"> descripción</w:t>
+            </w:r>
+            <w:r>
+              <w:t xml:space="preserve"> y cantidad disponible en stock de la materia prima.</w:t>
+            </w:r>
+            <w:r>
+              <w:t xml:space="preserve"> </w:t>
+            </w:r>
+            <w:r>
+              <w:rPr>
+                <w:b/>
+              </w:rPr>
+              <w:t>S6</w:t>
+            </w:r>
+          </w:p>
+        </w:tc>
+        <w:tc>
+          <w:tcPr>
+            <w:tcW w:w="4309" w:type="dxa"/>
+            <w:gridSpan w:val="6"/>
+            <w:tcBorders>
+              <w:top w:val="single" w:sz="4" w:space="0" w:color="auto"/>
+              <w:left w:val="single" w:sz="4" w:space="0" w:color="auto"/>
+              <w:bottom w:val="single" w:sz="4" w:space="0" w:color="auto"/>
+              <w:right w:val="single" w:sz="4" w:space="0" w:color="auto"/>
+            </w:tcBorders>
+          </w:tcPr>
+          <w:p>
+            <w:pPr>
+              <w:pStyle w:val="ListParagraph"/>
+              <w:ind w:left="230"/>
+            </w:pPr>
+          </w:p>
+        </w:tc>
+      </w:tr>
+      <w:tr>
+        <w:tc>
+          <w:tcPr>
+            <w:tcW w:w="4304" w:type="dxa"/>
+            <w:gridSpan w:val="6"/>
+            <w:tcBorders>
+              <w:top w:val="single" w:sz="4" w:space="0" w:color="auto"/>
+              <w:left w:val="single" w:sz="4" w:space="0" w:color="auto"/>
+              <w:bottom w:val="single" w:sz="4" w:space="0" w:color="auto"/>
+              <w:right w:val="single" w:sz="4" w:space="0" w:color="auto"/>
+            </w:tcBorders>
+          </w:tcPr>
+          <w:p>
+            <w:pPr>
+              <w:pStyle w:val="ListParagraph"/>
+              <w:numPr>
+                <w:ilvl w:val="0"/>
+                <w:numId w:val="3"/>
+              </w:numPr>
+              <w:ind w:hanging="198"/>
+            </w:pPr>
+            <w:r>
+              <w:t>El EDMP selecciona la materia prima deseada.</w:t>
+            </w:r>
+            <w:r>
+              <w:rPr>
+                <w:b/>
+              </w:rPr>
+              <w:t>A7</w:t>
+            </w:r>
+          </w:p>
+        </w:tc>
+        <w:tc>
+          <w:tcPr>
+            <w:tcW w:w="4309" w:type="dxa"/>
+            <w:gridSpan w:val="6"/>
+            <w:tcBorders>
+              <w:top w:val="single" w:sz="4" w:space="0" w:color="auto"/>
+              <w:left w:val="single" w:sz="4" w:space="0" w:color="auto"/>
+              <w:bottom w:val="single" w:sz="4" w:space="0" w:color="auto"/>
+              <w:right w:val="single" w:sz="4" w:space="0" w:color="auto"/>
+            </w:tcBorders>
+          </w:tcPr>
+          <w:p>
+            <w:pPr>
+              <w:pStyle w:val="ListParagraph"/>
+              <w:ind w:left="230"/>
+            </w:pPr>
+          </w:p>
+        </w:tc>
+      </w:tr>
+      <w:tr>
+        <w:tc>
+          <w:tcPr>
+            <w:tcW w:w="4304" w:type="dxa"/>
+            <w:gridSpan w:val="6"/>
+            <w:tcBorders>
+              <w:top w:val="single" w:sz="4" w:space="0" w:color="auto"/>
+              <w:left w:val="single" w:sz="4" w:space="0" w:color="auto"/>
+              <w:bottom w:val="single" w:sz="4" w:space="0" w:color="auto"/>
+              <w:right w:val="single" w:sz="4" w:space="0" w:color="auto"/>
+            </w:tcBorders>
+          </w:tcPr>
+          <w:p>
+            <w:pPr>
+              <w:pStyle w:val="ListParagraph"/>
+              <w:numPr>
+                <w:ilvl w:val="0"/>
+                <w:numId w:val="3"/>
+              </w:numPr>
+              <w:ind w:hanging="198"/>
+            </w:pPr>
+            <w:r>
+              <w:t xml:space="preserve">El </w:t>
+            </w:r>
+            <w:r>
+              <w:t>Sistema</w:t>
+            </w:r>
+            <w:r>
+              <w:t xml:space="preserve"> solicita</w:t>
+            </w:r>
+            <w:r>
+              <w:t xml:space="preserve"> el</w:t>
+            </w:r>
+            <w:r>
+              <w:t xml:space="preserve"> ingreso de </w:t>
+            </w:r>
+            <w:r>
+              <w:t xml:space="preserve">la </w:t>
+            </w:r>
+            <w:r>
+              <w:t xml:space="preserve">cantidad </w:t>
+            </w:r>
+            <w:r>
+              <w:t xml:space="preserve">a retirar </w:t>
+            </w:r>
+            <w:r>
+              <w:t>de la materia prima.</w:t>
+            </w:r>
+            <w:r>
+              <w:t xml:space="preserve"> </w:t>
+            </w:r>
+            <w:r>
+              <w:rPr>
+                <w:b/>
+              </w:rPr>
+              <w:t>S8</w:t>
+            </w:r>
+          </w:p>
+        </w:tc>
+        <w:tc>
+          <w:tcPr>
+            <w:tcW w:w="4309" w:type="dxa"/>
+            <w:gridSpan w:val="6"/>
+            <w:tcBorders>
+              <w:top w:val="single" w:sz="4" w:space="0" w:color="auto"/>
+              <w:left w:val="single" w:sz="4" w:space="0" w:color="auto"/>
+              <w:bottom w:val="single" w:sz="4" w:space="0" w:color="auto"/>
+              <w:right w:val="single" w:sz="4" w:space="0" w:color="auto"/>
+            </w:tcBorders>
+          </w:tcPr>
+          <w:p>
+            <w:pPr>
+              <w:pStyle w:val="ListParagraph"/>
+              <w:ind w:left="230"/>
+            </w:pPr>
+          </w:p>
+        </w:tc>
+      </w:tr>
+      <w:tr>
+        <w:tc>
+          <w:tcPr>
+            <w:tcW w:w="4304" w:type="dxa"/>
+            <w:gridSpan w:val="6"/>
+            <w:tcBorders>
+              <w:top w:val="single" w:sz="4" w:space="0" w:color="auto"/>
+              <w:left w:val="single" w:sz="4" w:space="0" w:color="auto"/>
+              <w:bottom w:val="single" w:sz="4" w:space="0" w:color="auto"/>
+              <w:right w:val="single" w:sz="4" w:space="0" w:color="auto"/>
+            </w:tcBorders>
+          </w:tcPr>
+          <w:p>
+            <w:pPr>
+              <w:pStyle w:val="ListParagraph"/>
+              <w:numPr>
+                <w:ilvl w:val="0"/>
+                <w:numId w:val="3"/>
+              </w:numPr>
+              <w:ind w:hanging="198"/>
+            </w:pPr>
+            <w:r>
+              <w:t>El EDMP ingresa</w:t>
+            </w:r>
+            <w:r>
+              <w:t xml:space="preserve"> la cantidad de materia prima a retirar</w:t>
+            </w:r>
+            <w:r>
+              <w:t>.</w:t>
+            </w:r>
+            <w:r>
+              <w:t xml:space="preserve"> </w:t>
+            </w:r>
+            <w:r>
+              <w:rPr>
+                <w:b/>
+              </w:rPr>
+              <w:t>A9</w:t>
+            </w:r>
+          </w:p>
+        </w:tc>
+        <w:tc>
+          <w:tcPr>
+            <w:tcW w:w="4309" w:type="dxa"/>
+            <w:gridSpan w:val="6"/>
+            <w:tcBorders>
+              <w:top w:val="single" w:sz="4" w:space="0" w:color="auto"/>
+              <w:left w:val="single" w:sz="4" w:space="0" w:color="auto"/>
+              <w:bottom w:val="single" w:sz="4" w:space="0" w:color="auto"/>
+              <w:right w:val="single" w:sz="4" w:space="0" w:color="auto"/>
+            </w:tcBorders>
+          </w:tcPr>
+          <w:p>
+            <w:pPr>
+              <w:pStyle w:val="ListParagraph"/>
+              <w:ind w:left="737"/>
+            </w:pPr>
+          </w:p>
+        </w:tc>
+      </w:tr>
+      <w:tr>
+        <w:tc>
+          <w:tcPr>
+            <w:tcW w:w="4304" w:type="dxa"/>
+            <w:gridSpan w:val="6"/>
+            <w:tcBorders>
+              <w:top w:val="single" w:sz="4" w:space="0" w:color="auto"/>
+              <w:left w:val="single" w:sz="4" w:space="0" w:color="auto"/>
+              <w:bottom w:val="single" w:sz="4" w:space="0" w:color="auto"/>
+              <w:right w:val="single" w:sz="4" w:space="0" w:color="auto"/>
+            </w:tcBorders>
+          </w:tcPr>
+          <w:p>
+            <w:pPr>
+              <w:pStyle w:val="ListParagraph"/>
+              <w:numPr>
+                <w:ilvl w:val="0"/>
+                <w:numId w:val="3"/>
+              </w:numPr>
+              <w:ind w:hanging="198"/>
+            </w:pPr>
+            <w:r>
+              <w:t xml:space="preserve">El </w:t>
+            </w:r>
+            <w:r>
+              <w:t>Sistema</w:t>
+            </w:r>
+            <w:r>
+              <w:t xml:space="preserve"> verifica que la cant</w:t>
+            </w:r>
+            <w:r>
+              <w:t>idad de materia prima ingresada no supere a la di</w:t>
+            </w:r>
+            <w:r>
+              <w:t>sponible en stock y no la supera.</w:t>
+            </w:r>
+            <w:r>
+              <w:t xml:space="preserve"> </w:t>
+            </w:r>
+            <w:r>
+              <w:rPr>
+                <w:b/>
+              </w:rPr>
+              <w:t>S10</w:t>
+            </w:r>
+          </w:p>
+        </w:tc>
+        <w:tc>
+          <w:tcPr>
+            <w:tcW w:w="4309" w:type="dxa"/>
+            <w:gridSpan w:val="6"/>
+            <w:tcBorders>
+              <w:top w:val="single" w:sz="4" w:space="0" w:color="auto"/>
+              <w:left w:val="single" w:sz="4" w:space="0" w:color="auto"/>
+              <w:bottom w:val="single" w:sz="4" w:space="0" w:color="auto"/>
+              <w:right w:val="single" w:sz="4" w:space="0" w:color="auto"/>
+            </w:tcBorders>
+          </w:tcPr>
+          <w:p>
+            <w:pPr>
+              <w:pStyle w:val="ListParagraph"/>
+              <w:numPr>
+                <w:ilvl w:val="1"/>
+                <w:numId w:val="3"/>
+              </w:numPr>
+              <w:tabs>
+                <w:tab w:val="clear" w:pos="690"/>
+                <w:tab w:val="num" w:pos="372"/>
+              </w:tabs>
+              <w:spacing w:after="200" w:line="276" w:lineRule="auto"/>
+              <w:ind w:left="230" w:hanging="230"/>
+            </w:pPr>
+            <w:r>
+              <w:t>La cantidad ingresada supera la cantidad disponible de materia prima.</w:t>
+            </w:r>
+            <w:r>
+              <w:t xml:space="preserve"> </w:t>
+            </w:r>
+            <w:r>
+              <w:rPr>
+                <w:b/>
+              </w:rPr>
+              <w:t>ES10A</w:t>
+            </w:r>
+          </w:p>
+          <w:p>
+            <w:pPr>
+              <w:pStyle w:val="ListParagraph"/>
               <w:numPr>
                 <w:ilvl w:val="2"/>
                 <w:numId w:val="3"/>
@@ -2145,11 +2206,7 @@
               <w:t>Sistema</w:t>
             </w:r>
             <w:r>
-              <w:t xml:space="preserve"> solicita se ingrese </w:t>
-            </w:r>
-            <w:r>
-              <w:lastRenderedPageBreak/>
-              <w:t>nuevamente la cantidad de salida de materia prima.</w:t>
+              <w:t xml:space="preserve"> informa situación.</w:t>
             </w:r>
             <w:r>
               <w:t xml:space="preserve"> </w:t>
@@ -2158,12 +2215,12 @@
               <w:rPr>
                 <w:b/>
               </w:rPr>
-              <w:t>ES8A2</w:t>
-            </w:r>
-          </w:p>
-          <w:p>
-            <w:pPr>
-              <w:pStyle w:val="Prrafodelista"/>
+              <w:t>ES10A1</w:t>
+            </w:r>
+          </w:p>
+          <w:p>
+            <w:pPr>
+              <w:pStyle w:val="ListParagraph"/>
               <w:numPr>
                 <w:ilvl w:val="2"/>
                 <w:numId w:val="3"/>
@@ -2171,10 +2228,38 @@
               <w:spacing w:after="200" w:line="276" w:lineRule="auto"/>
             </w:pPr>
             <w:r>
+              <w:t xml:space="preserve">El </w:t>
+            </w:r>
+            <w:r>
+              <w:t>Sistema</w:t>
+            </w:r>
+            <w:r>
+              <w:t xml:space="preserve"> solicita se ingrese nuevamente la cantidad de salida de materia prima.</w:t>
+            </w:r>
+            <w:r>
+              <w:t xml:space="preserve"> </w:t>
+            </w:r>
+            <w:r>
+              <w:rPr>
+                <w:b/>
+              </w:rPr>
+              <w:t>ES10A2</w:t>
+            </w:r>
+          </w:p>
+          <w:p>
+            <w:pPr>
+              <w:pStyle w:val="ListParagraph"/>
+              <w:numPr>
+                <w:ilvl w:val="2"/>
+                <w:numId w:val="3"/>
+              </w:numPr>
+              <w:spacing w:after="200" w:line="276" w:lineRule="auto"/>
+            </w:pPr>
+            <w:r>
               <w:t>Se r</w:t>
             </w:r>
             <w:r>
-              <w:t>egresa al paso 7</w:t>
+              <w:t>egresa al paso 9</w:t>
             </w:r>
             <w:r>
               <w:t>.</w:t>
@@ -2182,7 +2267,7 @@
           </w:p>
           <w:p>
             <w:pPr>
-              <w:pStyle w:val="Prrafodelista"/>
+              <w:pStyle w:val="ListParagraph"/>
               <w:ind w:left="230"/>
             </w:pPr>
           </w:p>
@@ -2202,7 +2287,7 @@
           </w:tcPr>
           <w:p>
             <w:pPr>
-              <w:pStyle w:val="Prrafodelista"/>
+              <w:pStyle w:val="ListParagraph"/>
               <w:numPr>
                 <w:ilvl w:val="0"/>
                 <w:numId w:val="3"/>
@@ -2210,38 +2295,22 @@
               <w:ind w:hanging="198"/>
             </w:pPr>
             <w:r>
-              <w:lastRenderedPageBreak/>
-              <w:t xml:space="preserve">El </w:t>
-            </w:r>
-            <w:r>
-              <w:t>Sistema</w:t>
+              <w:t xml:space="preserve">El sistema solicita </w:t>
+            </w:r>
+            <w:r>
+              <w:t>la cantidad de producto a f</w:t>
+            </w:r>
+            <w:r>
+              <w:t>abricar.</w:t>
             </w:r>
             <w:r>
               <w:t xml:space="preserve"> </w:t>
             </w:r>
             <w:r>
-              <w:t>solicita la confirmación de</w:t>
-            </w:r>
-            <w:r>
-              <w:t xml:space="preserve"> </w:t>
-            </w:r>
-            <w:r>
-              <w:t>l</w:t>
-            </w:r>
-            <w:r>
-              <w:t>a registración</w:t>
-            </w:r>
-            <w:r>
-              <w:t>.</w:t>
-            </w:r>
-            <w:r>
-              <w:t xml:space="preserve"> </w:t>
-            </w:r>
-            <w:r>
-              <w:rPr>
-                <w:b/>
-              </w:rPr>
-              <w:t>S9</w:t>
+              <w:rPr>
+                <w:b/>
+              </w:rPr>
+              <w:t>S11</w:t>
             </w:r>
           </w:p>
         </w:tc>
@@ -2258,64 +2327,7 @@
           </w:tcPr>
           <w:p>
             <w:pPr>
-              <w:pStyle w:val="Prrafodelista"/>
-              <w:ind w:left="230"/>
-            </w:pPr>
-          </w:p>
-        </w:tc>
-      </w:tr>
-      <w:tr>
-        <w:tc>
-          <w:tcPr>
-            <w:tcW w:w="4304" w:type="dxa"/>
-            <w:gridSpan w:val="6"/>
-            <w:tcBorders>
-              <w:top w:val="single" w:sz="4" w:space="0" w:color="auto"/>
-              <w:left w:val="single" w:sz="4" w:space="0" w:color="auto"/>
-              <w:bottom w:val="single" w:sz="4" w:space="0" w:color="auto"/>
-              <w:right w:val="single" w:sz="4" w:space="0" w:color="auto"/>
-            </w:tcBorders>
-          </w:tcPr>
-          <w:p>
-            <w:pPr>
-              <w:pStyle w:val="Prrafodelista"/>
-              <w:numPr>
-                <w:ilvl w:val="0"/>
-                <w:numId w:val="3"/>
-              </w:numPr>
-              <w:ind w:hanging="198"/>
-            </w:pPr>
-            <w:r>
-              <w:t>El EDMP confirma la r</w:t>
-            </w:r>
-            <w:r>
-              <w:t>egistración.</w:t>
-            </w:r>
-            <w:r>
-              <w:t xml:space="preserve"> </w:t>
-            </w:r>
-            <w:r>
-              <w:rPr>
-                <w:b/>
-              </w:rPr>
-              <w:t>A10</w:t>
-            </w:r>
-          </w:p>
-        </w:tc>
-        <w:tc>
-          <w:tcPr>
-            <w:tcW w:w="4309" w:type="dxa"/>
-            <w:gridSpan w:val="6"/>
-            <w:tcBorders>
-              <w:top w:val="single" w:sz="4" w:space="0" w:color="auto"/>
-              <w:left w:val="single" w:sz="4" w:space="0" w:color="auto"/>
-              <w:bottom w:val="single" w:sz="4" w:space="0" w:color="auto"/>
-              <w:right w:val="single" w:sz="4" w:space="0" w:color="auto"/>
-            </w:tcBorders>
-          </w:tcPr>
-          <w:p>
-            <w:pPr>
-              <w:pStyle w:val="Prrafodelista"/>
+              <w:pStyle w:val="ListParagraph"/>
               <w:numPr>
                 <w:ilvl w:val="1"/>
                 <w:numId w:val="3"/>
@@ -2325,61 +2337,7 @@
                 <w:tab w:val="num" w:pos="372"/>
               </w:tabs>
               <w:ind w:left="230" w:hanging="230"/>
-              <w:rPr>
-                <w:b/>
-              </w:rPr>
-            </w:pPr>
-            <w:r>
-              <w:t>El EDMP no confirma registración.</w:t>
-            </w:r>
-            <w:r>
-              <w:t xml:space="preserve"> </w:t>
-            </w:r>
-            <w:r>
-              <w:rPr>
-                <w:b/>
-              </w:rPr>
-              <w:t>ES10A</w:t>
-            </w:r>
-          </w:p>
-          <w:p>
-            <w:pPr>
-              <w:pStyle w:val="Prrafodelista"/>
-              <w:numPr>
-                <w:ilvl w:val="2"/>
-                <w:numId w:val="3"/>
-              </w:numPr>
-            </w:pPr>
-            <w:r>
-              <w:t xml:space="preserve">El </w:t>
-            </w:r>
-            <w:r>
-              <w:t>Sistema</w:t>
-            </w:r>
-            <w:r>
-              <w:t xml:space="preserve"> informa la situación.</w:t>
-            </w:r>
-            <w:r>
-              <w:t xml:space="preserve"> </w:t>
-            </w:r>
-            <w:r>
-              <w:rPr>
-                <w:b/>
-              </w:rPr>
-              <w:t>ES10A1</w:t>
-            </w:r>
-          </w:p>
-          <w:p>
-            <w:pPr>
-              <w:pStyle w:val="Prrafodelista"/>
-              <w:numPr>
-                <w:ilvl w:val="2"/>
-                <w:numId w:val="3"/>
-              </w:numPr>
-            </w:pPr>
-            <w:r>
-              <w:t>No se procesa la registración.</w:t>
-            </w:r>
+            </w:pPr>
           </w:p>
         </w:tc>
       </w:tr>
@@ -2397,7 +2355,7 @@
           </w:tcPr>
           <w:p>
             <w:pPr>
-              <w:pStyle w:val="Prrafodelista"/>
+              <w:pStyle w:val="ListParagraph"/>
               <w:numPr>
                 <w:ilvl w:val="0"/>
                 <w:numId w:val="3"/>
@@ -2405,19 +2363,7 @@
               <w:ind w:hanging="198"/>
             </w:pPr>
             <w:r>
-              <w:t xml:space="preserve">El </w:t>
-            </w:r>
-            <w:r>
-              <w:t>Sistema</w:t>
-            </w:r>
-            <w:r>
-              <w:t xml:space="preserve"> registra la salida de materia prima y actualiza el s</w:t>
-            </w:r>
-            <w:r>
-              <w:t xml:space="preserve">tock correspondiente a la misma, </w:t>
-            </w:r>
-            <w:r>
-              <w:t>se registra el Lote con su respectivo número generado al comienzo.</w:t>
+              <w:t>El sistema busca y muestra los datos del producto a fabricar.</w:t>
             </w:r>
             <w:r>
               <w:t xml:space="preserve"> </w:t>
@@ -2426,7 +2372,7 @@
               <w:rPr>
                 <w:b/>
               </w:rPr>
-              <w:t>S11</w:t>
+              <w:t>S12</w:t>
             </w:r>
           </w:p>
         </w:tc>
@@ -2443,8 +2389,16 @@
           </w:tcPr>
           <w:p>
             <w:pPr>
-              <w:pStyle w:val="Prrafodelista"/>
-              <w:ind w:left="230"/>
+              <w:pStyle w:val="ListParagraph"/>
+              <w:numPr>
+                <w:ilvl w:val="1"/>
+                <w:numId w:val="3"/>
+              </w:numPr>
+              <w:tabs>
+                <w:tab w:val="clear" w:pos="690"/>
+                <w:tab w:val="num" w:pos="372"/>
+              </w:tabs>
+              <w:ind w:left="230" w:hanging="230"/>
             </w:pPr>
           </w:p>
         </w:tc>
@@ -2463,7 +2417,7 @@
           </w:tcPr>
           <w:p>
             <w:pPr>
-              <w:pStyle w:val="Prrafodelista"/>
+              <w:pStyle w:val="ListParagraph"/>
               <w:numPr>
                 <w:ilvl w:val="0"/>
                 <w:numId w:val="3"/>
@@ -2471,7 +2425,28 @@
               <w:ind w:hanging="198"/>
             </w:pPr>
             <w:r>
-              <w:t>Fin de CU.</w:t>
+              <w:t xml:space="preserve">El </w:t>
+            </w:r>
+            <w:r>
+              <w:t xml:space="preserve">Sistema </w:t>
+            </w:r>
+            <w:r>
+              <w:t>solicita la confirmación del</w:t>
+            </w:r>
+            <w:r>
+              <w:t>a registración</w:t>
+            </w:r>
+            <w:r>
+              <w:t>.</w:t>
+            </w:r>
+            <w:r>
+              <w:t xml:space="preserve"> </w:t>
+            </w:r>
+            <w:r>
+              <w:rPr>
+                <w:b/>
+              </w:rPr>
+              <w:t>S13</w:t>
             </w:r>
           </w:p>
         </w:tc>
@@ -2488,15 +2463,254 @@
           </w:tcPr>
           <w:p>
             <w:pPr>
-              <w:pStyle w:val="Prrafodelista"/>
+              <w:pStyle w:val="ListParagraph"/>
               <w:ind w:left="230"/>
             </w:pPr>
+            <w:bookmarkStart w:id="1" w:name="_GoBack"/>
+            <w:bookmarkEnd w:id="1"/>
           </w:p>
         </w:tc>
       </w:tr>
       <w:tr>
         <w:tc>
           <w:tcPr>
+            <w:tcW w:w="4304" w:type="dxa"/>
+            <w:gridSpan w:val="6"/>
+            <w:tcBorders>
+              <w:top w:val="single" w:sz="4" w:space="0" w:color="auto"/>
+              <w:left w:val="single" w:sz="4" w:space="0" w:color="auto"/>
+              <w:bottom w:val="single" w:sz="4" w:space="0" w:color="auto"/>
+              <w:right w:val="single" w:sz="4" w:space="0" w:color="auto"/>
+            </w:tcBorders>
+          </w:tcPr>
+          <w:p>
+            <w:pPr>
+              <w:pStyle w:val="ListParagraph"/>
+              <w:numPr>
+                <w:ilvl w:val="0"/>
+                <w:numId w:val="3"/>
+              </w:numPr>
+              <w:ind w:hanging="198"/>
+            </w:pPr>
+            <w:r>
+              <w:t>El EDMP confirma la r</w:t>
+            </w:r>
+            <w:r>
+              <w:t>egistración.</w:t>
+            </w:r>
+            <w:r>
+              <w:t xml:space="preserve"> </w:t>
+            </w:r>
+            <w:r>
+              <w:rPr>
+                <w:b/>
+              </w:rPr>
+              <w:t>A14</w:t>
+            </w:r>
+          </w:p>
+        </w:tc>
+        <w:tc>
+          <w:tcPr>
+            <w:tcW w:w="4309" w:type="dxa"/>
+            <w:gridSpan w:val="6"/>
+            <w:tcBorders>
+              <w:top w:val="single" w:sz="4" w:space="0" w:color="auto"/>
+              <w:left w:val="single" w:sz="4" w:space="0" w:color="auto"/>
+              <w:bottom w:val="single" w:sz="4" w:space="0" w:color="auto"/>
+              <w:right w:val="single" w:sz="4" w:space="0" w:color="auto"/>
+            </w:tcBorders>
+          </w:tcPr>
+          <w:p>
+            <w:pPr>
+              <w:pStyle w:val="ListParagraph"/>
+              <w:numPr>
+                <w:ilvl w:val="1"/>
+                <w:numId w:val="3"/>
+              </w:numPr>
+              <w:tabs>
+                <w:tab w:val="clear" w:pos="690"/>
+                <w:tab w:val="num" w:pos="372"/>
+              </w:tabs>
+              <w:ind w:left="230" w:hanging="230"/>
+            </w:pPr>
+            <w:r>
+              <w:t>El EDMP no confirma registración.</w:t>
+            </w:r>
+            <w:r>
+              <w:t xml:space="preserve"> </w:t>
+            </w:r>
+            <w:r>
+              <w:rPr>
+                <w:b/>
+              </w:rPr>
+              <w:t>EA14A</w:t>
+            </w:r>
+          </w:p>
+          <w:p>
+            <w:pPr>
+              <w:pStyle w:val="ListParagraph"/>
+              <w:numPr>
+                <w:ilvl w:val="2"/>
+                <w:numId w:val="3"/>
+              </w:numPr>
+            </w:pPr>
+            <w:r>
+              <w:t xml:space="preserve">El </w:t>
+            </w:r>
+            <w:r>
+              <w:t>Sistema</w:t>
+            </w:r>
+            <w:r>
+              <w:t xml:space="preserve"> informa la situación.</w:t>
+            </w:r>
+          </w:p>
+          <w:p>
+            <w:pPr>
+              <w:pStyle w:val="ListParagraph"/>
+              <w:numPr>
+                <w:ilvl w:val="2"/>
+                <w:numId w:val="3"/>
+              </w:numPr>
+            </w:pPr>
+            <w:r>
+              <w:t>No se procesa la registración.</w:t>
+            </w:r>
+          </w:p>
+        </w:tc>
+      </w:tr>
+      <w:tr>
+        <w:tc>
+          <w:tcPr>
+            <w:tcW w:w="4304" w:type="dxa"/>
+            <w:gridSpan w:val="6"/>
+            <w:tcBorders>
+              <w:top w:val="single" w:sz="4" w:space="0" w:color="auto"/>
+              <w:left w:val="single" w:sz="4" w:space="0" w:color="auto"/>
+              <w:bottom w:val="single" w:sz="4" w:space="0" w:color="auto"/>
+              <w:right w:val="single" w:sz="4" w:space="0" w:color="auto"/>
+            </w:tcBorders>
+          </w:tcPr>
+          <w:p>
+            <w:pPr>
+              <w:pStyle w:val="ListParagraph"/>
+              <w:numPr>
+                <w:ilvl w:val="0"/>
+                <w:numId w:val="3"/>
+              </w:numPr>
+              <w:ind w:hanging="198"/>
+              <w:jc w:val="both"/>
+            </w:pPr>
+            <w:r>
+              <w:t xml:space="preserve">El </w:t>
+            </w:r>
+            <w:r>
+              <w:t>Sistema</w:t>
+            </w:r>
+            <w:r>
+              <w:t xml:space="preserve"> registra la salida de materia prima</w:t>
+            </w:r>
+            <w:r>
+              <w:t>, emitiendo la planilla de producción</w:t>
+            </w:r>
+            <w:r>
+              <w:t xml:space="preserve"> </w:t>
+            </w:r>
+            <w:r>
+              <w:t>de salida de materia prima</w:t>
+            </w:r>
+            <w:r>
+              <w:t xml:space="preserve"> para el área de depósito y producción; </w:t>
+            </w:r>
+            <w:r>
+              <w:t xml:space="preserve"> y actualiza el s</w:t>
+            </w:r>
+            <w:r>
+              <w:t xml:space="preserve">tock correspondiente a la misma, </w:t>
+            </w:r>
+            <w:r>
+              <w:t xml:space="preserve">se registra el Lote con la fecha de creación y el estado registrado y el número de </w:t>
+            </w:r>
+            <w:r>
+              <w:t>generado al comienzo.</w:t>
+            </w:r>
+            <w:r>
+              <w:t xml:space="preserve"> </w:t>
+            </w:r>
+            <w:r>
+              <w:rPr>
+                <w:b/>
+              </w:rPr>
+              <w:t>S15</w:t>
+            </w:r>
+          </w:p>
+        </w:tc>
+        <w:tc>
+          <w:tcPr>
+            <w:tcW w:w="4309" w:type="dxa"/>
+            <w:gridSpan w:val="6"/>
+            <w:tcBorders>
+              <w:top w:val="single" w:sz="4" w:space="0" w:color="auto"/>
+              <w:left w:val="single" w:sz="4" w:space="0" w:color="auto"/>
+              <w:bottom w:val="single" w:sz="4" w:space="0" w:color="auto"/>
+              <w:right w:val="single" w:sz="4" w:space="0" w:color="auto"/>
+            </w:tcBorders>
+          </w:tcPr>
+          <w:p>
+            <w:pPr>
+              <w:pStyle w:val="ListParagraph"/>
+              <w:ind w:left="230"/>
+            </w:pPr>
+          </w:p>
+        </w:tc>
+      </w:tr>
+      <w:tr>
+        <w:tc>
+          <w:tcPr>
+            <w:tcW w:w="4304" w:type="dxa"/>
+            <w:gridSpan w:val="6"/>
+            <w:tcBorders>
+              <w:top w:val="single" w:sz="4" w:space="0" w:color="auto"/>
+              <w:left w:val="single" w:sz="4" w:space="0" w:color="auto"/>
+              <w:bottom w:val="single" w:sz="4" w:space="0" w:color="auto"/>
+              <w:right w:val="single" w:sz="4" w:space="0" w:color="auto"/>
+            </w:tcBorders>
+          </w:tcPr>
+          <w:p>
+            <w:pPr>
+              <w:pStyle w:val="ListParagraph"/>
+              <w:numPr>
+                <w:ilvl w:val="0"/>
+                <w:numId w:val="3"/>
+              </w:numPr>
+              <w:ind w:hanging="198"/>
+            </w:pPr>
+            <w:r>
+              <w:t>Fin de CU.</w:t>
+            </w:r>
+          </w:p>
+        </w:tc>
+        <w:tc>
+          <w:tcPr>
+            <w:tcW w:w="4309" w:type="dxa"/>
+            <w:gridSpan w:val="6"/>
+            <w:tcBorders>
+              <w:top w:val="single" w:sz="4" w:space="0" w:color="auto"/>
+              <w:left w:val="single" w:sz="4" w:space="0" w:color="auto"/>
+              <w:bottom w:val="single" w:sz="4" w:space="0" w:color="auto"/>
+              <w:right w:val="single" w:sz="4" w:space="0" w:color="auto"/>
+            </w:tcBorders>
+          </w:tcPr>
+          <w:p>
+            <w:pPr>
+              <w:pStyle w:val="ListParagraph"/>
+              <w:ind w:left="230"/>
+            </w:pPr>
+          </w:p>
+        </w:tc>
+      </w:tr>
+      <w:tr>
+        <w:tc>
+          <w:tcPr>
             <w:tcW w:w="1667" w:type="dxa"/>
             <w:tcBorders>
               <w:top w:val="single" w:sz="4" w:space="0" w:color="auto"/>
@@ -2631,7 +2845,7 @@
           </w:tcPr>
           <w:p>
             <w:r>
-              <w:t>No aplica</w:t>
+              <w:t>CU 116. Consultar Materia Prima.</w:t>
             </w:r>
           </w:p>
         </w:tc>
@@ -2711,6 +2925,7 @@
               <w:rPr>
                 <w:b/>
               </w:rPr>
+              <w:lastRenderedPageBreak/>
               <w:t>CU Donde se Incluye</w:t>
             </w:r>
             <w:r>
@@ -3372,13 +3587,13 @@
     <w:qFormat/>
     <w:rsid w:val="00847BFF"/>
   </w:style>
-  <w:style w:type="character" w:default="1" w:styleId="Fuentedeprrafopredeter">
+  <w:style w:type="character" w:default="1" w:styleId="DefaultParagraphFont">
     <w:name w:val="Default Paragraph Font"/>
     <w:uiPriority w:val="1"/>
     <w:semiHidden/>
     <w:unhideWhenUsed/>
   </w:style>
-  <w:style w:type="table" w:default="1" w:styleId="Tablanormal">
+  <w:style w:type="table" w:default="1" w:styleId="TableNormal">
     <w:name w:val="Normal Table"/>
     <w:uiPriority w:val="99"/>
     <w:semiHidden/>
@@ -3393,15 +3608,15 @@
       </w:tblCellMar>
     </w:tblPr>
   </w:style>
-  <w:style w:type="numbering" w:default="1" w:styleId="Sinlista">
+  <w:style w:type="numbering" w:default="1" w:styleId="NoList">
     <w:name w:val="No List"/>
     <w:uiPriority w:val="99"/>
     <w:semiHidden/>
     <w:unhideWhenUsed/>
   </w:style>
-  <w:style w:type="table" w:styleId="Tablaconcuadrcula">
+  <w:style w:type="table" w:styleId="TableGrid">
     <w:name w:val="Table Grid"/>
-    <w:basedOn w:val="Tablanormal"/>
+    <w:basedOn w:val="TableNormal"/>
     <w:uiPriority w:val="59"/>
     <w:rsid w:val="00D842C6"/>
     <w:pPr>
@@ -3425,7 +3640,7 @@
       </w:tblCellMar>
     </w:tblPr>
   </w:style>
-  <w:style w:type="paragraph" w:styleId="Prrafodelista">
+  <w:style w:type="paragraph" w:styleId="ListParagraph">
     <w:name w:val="List Paragraph"/>
     <w:basedOn w:val="Normal"/>
     <w:uiPriority w:val="34"/>
@@ -3599,13 +3814,13 @@
     <w:name w:val="Normal"/>
     <w:qFormat/>
   </w:style>
-  <w:style w:type="character" w:default="1" w:styleId="Fuentedeprrafopredeter">
+  <w:style w:type="character" w:default="1" w:styleId="DefaultParagraphFont">
     <w:name w:val="Default Paragraph Font"/>
     <w:uiPriority w:val="1"/>
     <w:semiHidden/>
     <w:unhideWhenUsed/>
   </w:style>
-  <w:style w:type="table" w:default="1" w:styleId="Tablanormal">
+  <w:style w:type="table" w:default="1" w:styleId="TableNormal">
     <w:name w:val="Normal Table"/>
     <w:uiPriority w:val="99"/>
     <w:semiHidden/>
@@ -3620,7 +3835,7 @@
       </w:tblCellMar>
     </w:tblPr>
   </w:style>
-  <w:style w:type="numbering" w:default="1" w:styleId="Sinlista">
+  <w:style w:type="numbering" w:default="1" w:styleId="NoList">
     <w:name w:val="No List"/>
     <w:uiPriority w:val="99"/>
     <w:semiHidden/>
@@ -3640,34 +3855,34 @@
         <a:sysClr val="window" lastClr="FFFFFF"/>
       </a:lt1>
       <a:dk2>
-        <a:srgbClr xmlns:mc="http://schemas.openxmlformats.org/markup-compatibility/2006" xmlns:a14="http://schemas.microsoft.com/office/drawing/2010/main" val="1F497D" mc:Ignorable=""/>
+        <a:srgbClr val="1F497D"/>
       </a:dk2>
       <a:lt2>
-        <a:srgbClr xmlns:mc="http://schemas.openxmlformats.org/markup-compatibility/2006" xmlns:a14="http://schemas.microsoft.com/office/drawing/2010/main" val="EEECE1" mc:Ignorable=""/>
+        <a:srgbClr val="EEECE1"/>
       </a:lt2>
       <a:accent1>
-        <a:srgbClr xmlns:mc="http://schemas.openxmlformats.org/markup-compatibility/2006" xmlns:a14="http://schemas.microsoft.com/office/drawing/2010/main" val="4F81BD" mc:Ignorable=""/>
+        <a:srgbClr val="4F81BD"/>
       </a:accent1>
       <a:accent2>
-        <a:srgbClr xmlns:mc="http://schemas.openxmlformats.org/markup-compatibility/2006" xmlns:a14="http://schemas.microsoft.com/office/drawing/2010/main" val="C0504D" mc:Ignorable=""/>
+        <a:srgbClr val="C0504D"/>
       </a:accent2>
       <a:accent3>
-        <a:srgbClr xmlns:mc="http://schemas.openxmlformats.org/markup-compatibility/2006" xmlns:a14="http://schemas.microsoft.com/office/drawing/2010/main" val="9BBB59" mc:Ignorable=""/>
+        <a:srgbClr val="9BBB59"/>
       </a:accent3>
       <a:accent4>
-        <a:srgbClr xmlns:mc="http://schemas.openxmlformats.org/markup-compatibility/2006" xmlns:a14="http://schemas.microsoft.com/office/drawing/2010/main" val="8064A2" mc:Ignorable=""/>
+        <a:srgbClr val="8064A2"/>
       </a:accent4>
       <a:accent5>
-        <a:srgbClr xmlns:mc="http://schemas.openxmlformats.org/markup-compatibility/2006" xmlns:a14="http://schemas.microsoft.com/office/drawing/2010/main" val="4BACC6" mc:Ignorable=""/>
+        <a:srgbClr val="4BACC6"/>
       </a:accent5>
       <a:accent6>
-        <a:srgbClr xmlns:mc="http://schemas.openxmlformats.org/markup-compatibility/2006" xmlns:a14="http://schemas.microsoft.com/office/drawing/2010/main" val="F79646" mc:Ignorable=""/>
+        <a:srgbClr val="F79646"/>
       </a:accent6>
       <a:hlink>
-        <a:srgbClr xmlns:mc="http://schemas.openxmlformats.org/markup-compatibility/2006" xmlns:a14="http://schemas.microsoft.com/office/drawing/2010/main" val="0000FF" mc:Ignorable=""/>
+        <a:srgbClr val="0000FF"/>
       </a:hlink>
       <a:folHlink>
-        <a:srgbClr xmlns:mc="http://schemas.openxmlformats.org/markup-compatibility/2006" xmlns:a14="http://schemas.microsoft.com/office/drawing/2010/main" val="800080" mc:Ignorable=""/>
+        <a:srgbClr val="800080"/>
       </a:folHlink>
     </a:clrScheme>
     <a:fontScheme name="Office">
@@ -3821,7 +4036,7 @@
         <a:effectStyle>
           <a:effectLst>
             <a:outerShdw blurRad="40000" dist="20000" dir="5400000" rotWithShape="0">
-              <a:srgbClr xmlns:mc="http://schemas.openxmlformats.org/markup-compatibility/2006" xmlns:a14="http://schemas.microsoft.com/office/drawing/2010/main" val="000000" mc:Ignorable="">
+              <a:srgbClr val="000000">
                 <a:alpha val="38000"/>
               </a:srgbClr>
             </a:outerShdw>
@@ -3830,7 +4045,7 @@
         <a:effectStyle>
           <a:effectLst>
             <a:outerShdw blurRad="40000" dist="23000" dir="5400000" rotWithShape="0">
-              <a:srgbClr xmlns:mc="http://schemas.openxmlformats.org/markup-compatibility/2006" xmlns:a14="http://schemas.microsoft.com/office/drawing/2010/main" val="000000" mc:Ignorable="">
+              <a:srgbClr val="000000">
                 <a:alpha val="35000"/>
               </a:srgbClr>
             </a:outerShdw>
@@ -3839,7 +4054,7 @@
         <a:effectStyle>
           <a:effectLst>
             <a:outerShdw blurRad="40000" dist="23000" dir="5400000" rotWithShape="0">
-              <a:srgbClr xmlns:mc="http://schemas.openxmlformats.org/markup-compatibility/2006" xmlns:a14="http://schemas.microsoft.com/office/drawing/2010/main" val="000000" mc:Ignorable="">
+              <a:srgbClr val="000000">
                 <a:alpha val="35000"/>
               </a:srgbClr>
             </a:outerShdw>
